--- a/public/templates/teplovizor.docx
+++ b/public/templates/teplovizor.docx
@@ -1,21 +1,31 @@
 
 <file path=word/document.xml><?xml version="1.0" encoding="utf-8"?>
-<w:document xmlns:ve="http://schemas.openxmlformats.org/markup-compatibility/2006" xmlns:o="urn:schemas-microsoft-com:office:office" xmlns:r="http://schemas.openxmlformats.org/officeDocument/2006/relationships" xmlns:m="http://schemas.openxmlformats.org/officeDocument/2006/math" xmlns:v="urn:schemas-microsoft-com:vml" xmlns:wp="http://schemas.openxmlformats.org/drawingml/2006/wordprocessingDrawing" xmlns:w10="urn:schemas-microsoft-com:office:word" xmlns:w="http://schemas.openxmlformats.org/wordprocessingml/2006/main" xmlns:wne="http://schemas.microsoft.com/office/word/2006/wordml">
+<w:document xmlns:wpc="http://schemas.microsoft.com/office/word/2010/wordprocessingCanvas" xmlns:mc="http://schemas.openxmlformats.org/markup-compatibility/2006" xmlns:o="urn:schemas-microsoft-com:office:office" xmlns:r="http://schemas.openxmlformats.org/officeDocument/2006/relationships" xmlns:m="http://schemas.openxmlformats.org/officeDocument/2006/math" xmlns:v="urn:schemas-microsoft-com:vml" xmlns:wp14="http://schemas.microsoft.com/office/word/2010/wordprocessingDrawing" xmlns:wp="http://schemas.openxmlformats.org/drawingml/2006/wordprocessingDrawing" xmlns:w="http://schemas.openxmlformats.org/wordprocessingml/2006/main" xmlns:w14="http://schemas.microsoft.com/office/word/2010/wordml" xmlns:w10="urn:schemas-microsoft-com:office:word" xmlns:w15="http://schemas.microsoft.com/office/word/2012/wordml" xmlns:wpg="http://schemas.microsoft.com/office/word/2010/wordprocessingGroup" xmlns:wpi="http://schemas.microsoft.com/office/word/2010/wordprocessingInk" xmlns:wne="http://schemas.microsoft.com/office/word/2006/wordml" xmlns:wps="http://schemas.microsoft.com/office/word/2010/wordprocessingShape" xmlns:wpsCustomData="http://www.wps.cn/officeDocument/2013/wpsCustomData" mc:Ignorable="w14 w15 wp14">
   <w:body>
     <w:tbl>
       <w:tblPr>
+        <w:tblStyle w:val="7"/>
         <w:tblpPr w:leftFromText="180" w:rightFromText="180" w:vertAnchor="page" w:horzAnchor="page" w:tblpX="823" w:tblpY="1156"/>
         <w:tblW w:w="10881" w:type="dxa"/>
+        <w:tblInd w:w="0" w:type="dxa"/>
         <w:tblLayout w:type="fixed"/>
-        <w:tblLook w:val="0000"/>
+        <w:tblCellMar>
+          <w:top w:w="0" w:type="dxa"/>
+          <w:left w:w="108" w:type="dxa"/>
+          <w:bottom w:w="0" w:type="dxa"/>
+          <w:right w:w="108" w:type="dxa"/>
+        </w:tblCellMar>
       </w:tblPr>
       <w:tblGrid>
         <w:gridCol w:w="5495"/>
         <w:gridCol w:w="5386"/>
       </w:tblGrid>
       <w:tr>
+        <w:tblPrEx>
+          <w:tblLayout w:type="fixed"/>
+        </w:tblPrEx>
         <w:trPr>
-          <w:trHeight w:val="2095"/>
+          <w:trHeight w:val="2095" w:hRule="atLeast"/>
         </w:trPr>
         <w:tc>
           <w:tcPr>
@@ -161,31 +171,7 @@
               <w:rPr>
                 <w:rFonts w:ascii="Times New Roman" w:hAnsi="Times New Roman" w:cs="Times New Roman"/>
               </w:rPr>
-              <w:t xml:space="preserve">№ </w:t>
-            </w:r>
-            <w:r>
-              <w:rPr>
-                <w:rFonts w:ascii="Times New Roman" w:hAnsi="Times New Roman" w:cs="Times New Roman"/>
-              </w:rPr>
-              <w:t>0111</w:t>
-            </w:r>
-            <w:r>
-              <w:rPr>
-                <w:rFonts w:ascii="Times New Roman" w:hAnsi="Times New Roman" w:cs="Times New Roman"/>
-              </w:rPr>
-              <w:t xml:space="preserve"> от </w:t>
-            </w:r>
-            <w:r>
-              <w:rPr>
-                <w:rFonts w:ascii="Times New Roman" w:hAnsi="Times New Roman" w:cs="Times New Roman"/>
-              </w:rPr>
-              <w:t>04</w:t>
-            </w:r>
-            <w:r>
-              <w:rPr>
-                <w:rFonts w:ascii="Times New Roman" w:hAnsi="Times New Roman" w:cs="Times New Roman"/>
-              </w:rPr>
-              <w:t xml:space="preserve"> февраля 2019 г.</w:t>
+              <w:t>№ 0111 от 04 февраля 2019 г.</w:t>
             </w:r>
           </w:p>
         </w:tc>
@@ -216,7 +202,6 @@
               </w:rPr>
               <w:t>${</w:t>
             </w:r>
-            <w:proofErr w:type="spellStart"/>
             <w:r>
               <w:rPr>
                 <w:rFonts w:ascii="Times New Roman" w:hAnsi="Times New Roman" w:cs="Times New Roman"/>
@@ -225,7 +210,6 @@
               </w:rPr>
               <w:t>customerName</w:t>
             </w:r>
-            <w:proofErr w:type="spellEnd"/>
             <w:r>
               <w:rPr>
                 <w:rFonts w:ascii="Times New Roman" w:hAnsi="Times New Roman" w:cs="Times New Roman"/>
@@ -253,20 +237,20 @@
             </w:r>
             <w:r>
               <w:rPr>
-                <w:rFonts w:ascii="Times New Roman" w:eastAsia="Calibri" w:hAnsi="Times New Roman" w:cs="Times New Roman"/>
+                <w:rFonts w:ascii="Times New Roman" w:hAnsi="Times New Roman" w:eastAsia="Calibri" w:cs="Times New Roman"/>
               </w:rPr>
               <w:t xml:space="preserve"> ${</w:t>
             </w:r>
             <w:r>
               <w:rPr>
-                <w:rFonts w:ascii="Times New Roman" w:eastAsia="Calibri" w:hAnsi="Times New Roman" w:cs="Times New Roman"/>
+                <w:rFonts w:ascii="Times New Roman" w:hAnsi="Times New Roman" w:eastAsia="Calibri" w:cs="Times New Roman"/>
                 <w:lang w:val="en-US"/>
               </w:rPr>
               <w:t>name</w:t>
             </w:r>
             <w:r>
               <w:rPr>
-                <w:rFonts w:ascii="Times New Roman" w:eastAsia="Calibri" w:hAnsi="Times New Roman" w:cs="Times New Roman"/>
+                <w:rFonts w:ascii="Times New Roman" w:hAnsi="Times New Roman" w:eastAsia="Calibri" w:cs="Times New Roman"/>
               </w:rPr>
               <w:t>}</w:t>
             </w:r>
@@ -322,18 +306,24 @@
     </w:tbl>
     <w:tbl>
       <w:tblPr>
+        <w:tblStyle w:val="7"/>
         <w:tblW w:w="3970" w:type="dxa"/>
         <w:tblInd w:w="-885" w:type="dxa"/>
         <w:tblBorders>
-          <w:top w:val="single" w:sz="4" w:space="0" w:color="auto"/>
-          <w:left w:val="single" w:sz="4" w:space="0" w:color="auto"/>
-          <w:bottom w:val="single" w:sz="4" w:space="0" w:color="auto"/>
-          <w:right w:val="single" w:sz="4" w:space="0" w:color="auto"/>
-          <w:insideH w:val="single" w:sz="4" w:space="0" w:color="auto"/>
-          <w:insideV w:val="single" w:sz="4" w:space="0" w:color="auto"/>
+          <w:top w:val="single" w:color="auto" w:sz="4" w:space="0"/>
+          <w:left w:val="single" w:color="auto" w:sz="4" w:space="0"/>
+          <w:bottom w:val="single" w:color="auto" w:sz="4" w:space="0"/>
+          <w:right w:val="single" w:color="auto" w:sz="4" w:space="0"/>
+          <w:insideH w:val="single" w:color="auto" w:sz="4" w:space="0"/>
+          <w:insideV w:val="single" w:color="auto" w:sz="4" w:space="0"/>
         </w:tblBorders>
         <w:tblLayout w:type="fixed"/>
-        <w:tblLook w:val="0000"/>
+        <w:tblCellMar>
+          <w:top w:w="0" w:type="dxa"/>
+          <w:left w:w="108" w:type="dxa"/>
+          <w:bottom w:w="0" w:type="dxa"/>
+          <w:right w:w="108" w:type="dxa"/>
+        </w:tblCellMar>
       </w:tblPr>
       <w:tblGrid>
         <w:gridCol w:w="284"/>
@@ -345,6 +335,23 @@
         <w:gridCol w:w="283"/>
       </w:tblGrid>
       <w:tr>
+        <w:tblPrEx>
+          <w:tblBorders>
+            <w:top w:val="single" w:color="auto" w:sz="4" w:space="0"/>
+            <w:left w:val="single" w:color="auto" w:sz="4" w:space="0"/>
+            <w:bottom w:val="single" w:color="auto" w:sz="4" w:space="0"/>
+            <w:right w:val="single" w:color="auto" w:sz="4" w:space="0"/>
+            <w:insideH w:val="single" w:color="auto" w:sz="4" w:space="0"/>
+            <w:insideV w:val="single" w:color="auto" w:sz="4" w:space="0"/>
+          </w:tblBorders>
+          <w:tblLayout w:type="fixed"/>
+          <w:tblCellMar>
+            <w:top w:w="0" w:type="dxa"/>
+            <w:left w:w="108" w:type="dxa"/>
+            <w:bottom w:w="0" w:type="dxa"/>
+            <w:right w:w="108" w:type="dxa"/>
+          </w:tblCellMar>
+        </w:tblPrEx>
         <w:trPr>
           <w:cantSplit/>
         </w:trPr>
@@ -383,7 +390,7 @@
             <w:tcBorders>
               <w:top w:val="nil"/>
               <w:left w:val="nil"/>
-              <w:bottom w:val="single" w:sz="4" w:space="0" w:color="auto"/>
+              <w:bottom w:val="single" w:color="auto" w:sz="4" w:space="0"/>
               <w:right w:val="nil"/>
             </w:tcBorders>
             <w:vAlign w:val="center"/>
@@ -402,23 +409,7 @@
                 <w:rFonts w:ascii="Times New Roman" w:hAnsi="Times New Roman" w:cs="Times New Roman"/>
                 <w:lang w:val="en-US"/>
               </w:rPr>
-              <w:t>${</w:t>
-            </w:r>
-            <w:proofErr w:type="spellStart"/>
-            <w:r>
-              <w:rPr>
-                <w:rFonts w:ascii="Times New Roman" w:hAnsi="Times New Roman" w:cs="Times New Roman"/>
-                <w:lang w:val="en-US"/>
-              </w:rPr>
-              <w:t>start_day</w:t>
-            </w:r>
-            <w:proofErr w:type="spellEnd"/>
-            <w:r>
-              <w:rPr>
-                <w:rFonts w:ascii="Times New Roman" w:hAnsi="Times New Roman" w:cs="Times New Roman"/>
-                <w:lang w:val="en-US"/>
-              </w:rPr>
-              <w:t>}</w:t>
+              <w:t>${start_day}</w:t>
             </w:r>
           </w:p>
         </w:tc>
@@ -457,7 +448,7 @@
             <w:tcBorders>
               <w:top w:val="nil"/>
               <w:left w:val="nil"/>
-              <w:bottom w:val="single" w:sz="4" w:space="0" w:color="auto"/>
+              <w:bottom w:val="single" w:color="auto" w:sz="4" w:space="0"/>
               <w:right w:val="nil"/>
             </w:tcBorders>
             <w:vAlign w:val="center"/>
@@ -476,61 +467,36 @@
                 <w:rFonts w:ascii="Times New Roman" w:hAnsi="Times New Roman" w:cs="Times New Roman"/>
                 <w:lang w:val="en-US"/>
               </w:rPr>
-              <w:t>${</w:t>
-            </w:r>
-            <w:proofErr w:type="spellStart"/>
-            <w:r>
+              <w:t>${start_month}</w:t>
+            </w:r>
+          </w:p>
+        </w:tc>
+        <w:tc>
+          <w:tcPr>
+            <w:tcW w:w="708" w:type="dxa"/>
+            <w:tcBorders>
+              <w:top w:val="nil"/>
+              <w:left w:val="nil"/>
+              <w:bottom w:val="single" w:color="auto" w:sz="4" w:space="0"/>
+              <w:right w:val="nil"/>
+            </w:tcBorders>
+            <w:vAlign w:val="center"/>
+          </w:tcPr>
+          <w:p>
+            <w:pPr>
+              <w:spacing w:after="0" w:line="240" w:lineRule="auto"/>
+              <w:jc w:val="center"/>
               <w:rPr>
                 <w:rFonts w:ascii="Times New Roman" w:hAnsi="Times New Roman" w:cs="Times New Roman"/>
                 <w:lang w:val="en-US"/>
               </w:rPr>
-              <w:t>start_month</w:t>
-            </w:r>
-            <w:proofErr w:type="spellEnd"/>
+            </w:pPr>
             <w:r>
               <w:rPr>
                 <w:rFonts w:ascii="Times New Roman" w:hAnsi="Times New Roman" w:cs="Times New Roman"/>
                 <w:lang w:val="en-US"/>
               </w:rPr>
-              <w:t>}</w:t>
-            </w:r>
-          </w:p>
-        </w:tc>
-        <w:tc>
-          <w:tcPr>
-            <w:tcW w:w="708" w:type="dxa"/>
-            <w:tcBorders>
-              <w:top w:val="nil"/>
-              <w:left w:val="nil"/>
-              <w:bottom w:val="single" w:sz="4" w:space="0" w:color="auto"/>
-              <w:right w:val="nil"/>
-            </w:tcBorders>
-            <w:vAlign w:val="center"/>
-          </w:tcPr>
-          <w:p>
-            <w:pPr>
-              <w:spacing w:after="0" w:line="240" w:lineRule="auto"/>
-              <w:jc w:val="center"/>
-              <w:rPr>
-                <w:rFonts w:ascii="Times New Roman" w:hAnsi="Times New Roman" w:cs="Times New Roman"/>
-                <w:lang w:val="en-US"/>
-              </w:rPr>
-            </w:pPr>
-            <w:r>
-              <w:rPr>
-                <w:rFonts w:ascii="Times New Roman" w:hAnsi="Times New Roman" w:cs="Times New Roman"/>
-                <w:lang w:val="en-US"/>
-              </w:rPr>
-              <w:t>${start_year</w:t>
-            </w:r>
-            <w:bookmarkStart w:id="0" w:name="_GoBack"/>
-            <w:bookmarkEnd w:id="0"/>
-            <w:r>
-              <w:rPr>
-                <w:rFonts w:ascii="Times New Roman" w:hAnsi="Times New Roman" w:cs="Times New Roman"/>
-                <w:lang w:val="en-US"/>
-              </w:rPr>
-              <w:t>}</w:t>
+              <w:t>${start_year}</w:t>
             </w:r>
           </w:p>
         </w:tc>
@@ -587,7 +553,7 @@
       <w:pPr>
         <w:spacing w:after="0"/>
         <w:rPr>
-          <w:rFonts w:ascii="Times New Roman" w:eastAsia="Times New Roman" w:hAnsi="Times New Roman" w:cs="Times New Roman"/>
+          <w:rFonts w:ascii="Times New Roman" w:hAnsi="Times New Roman" w:eastAsia="Times New Roman" w:cs="Times New Roman"/>
           <w:b/>
           <w:sz w:val="28"/>
           <w:szCs w:val="28"/>
@@ -600,7 +566,7 @@
         <w:spacing w:after="0"/>
         <w:jc w:val="center"/>
         <w:rPr>
-          <w:rFonts w:ascii="Times New Roman" w:eastAsia="Times New Roman" w:hAnsi="Times New Roman" w:cs="Times New Roman"/>
+          <w:rFonts w:ascii="Times New Roman" w:hAnsi="Times New Roman" w:eastAsia="Times New Roman" w:cs="Times New Roman"/>
           <w:b/>
           <w:sz w:val="28"/>
           <w:szCs w:val="28"/>
@@ -608,37 +574,19 @@
       </w:pPr>
       <w:r>
         <w:rPr>
-          <w:rFonts w:ascii="Times New Roman" w:eastAsia="Times New Roman" w:hAnsi="Times New Roman" w:cs="Times New Roman"/>
+          <w:rFonts w:ascii="Times New Roman" w:hAnsi="Times New Roman" w:eastAsia="Times New Roman" w:cs="Times New Roman"/>
           <w:b/>
           <w:sz w:val="28"/>
           <w:szCs w:val="28"/>
         </w:rPr>
-        <w:t>Протокол</w:t>
-      </w:r>
-      <w:r>
-        <w:rPr>
-          <w:rFonts w:ascii="Times New Roman" w:eastAsia="Times New Roman" w:hAnsi="Times New Roman" w:cs="Times New Roman"/>
-          <w:b/>
-          <w:sz w:val="28"/>
-          <w:szCs w:val="28"/>
-        </w:rPr>
-        <w:t xml:space="preserve"> №</w:t>
-      </w:r>
-      <w:r>
-        <w:rPr>
-          <w:rFonts w:ascii="Times New Roman" w:eastAsia="Times New Roman" w:hAnsi="Times New Roman" w:cs="Times New Roman"/>
-          <w:b/>
-          <w:sz w:val="28"/>
-          <w:szCs w:val="28"/>
-        </w:rPr>
-        <w:t>7</w:t>
+        <w:t>Протокол №7</w:t>
       </w:r>
     </w:p>
     <w:p>
       <w:pPr>
         <w:jc w:val="center"/>
         <w:rPr>
-          <w:rFonts w:ascii="Times New Roman" w:eastAsia="Times New Roman" w:hAnsi="Times New Roman" w:cs="Times New Roman"/>
+          <w:rFonts w:ascii="Times New Roman" w:hAnsi="Times New Roman" w:eastAsia="Times New Roman" w:cs="Times New Roman"/>
           <w:b/>
           <w:sz w:val="28"/>
           <w:szCs w:val="28"/>
@@ -646,30 +594,12 @@
       </w:pPr>
       <w:r>
         <w:rPr>
-          <w:rFonts w:ascii="Times New Roman" w:eastAsia="Times New Roman" w:hAnsi="Times New Roman" w:cs="Times New Roman"/>
+          <w:rFonts w:ascii="Times New Roman" w:hAnsi="Times New Roman" w:eastAsia="Times New Roman" w:cs="Times New Roman"/>
           <w:b/>
           <w:sz w:val="28"/>
           <w:szCs w:val="28"/>
         </w:rPr>
-        <w:t xml:space="preserve"> </w:t>
-      </w:r>
-      <w:r>
-        <w:rPr>
-          <w:rFonts w:ascii="Times New Roman" w:eastAsia="Times New Roman" w:hAnsi="Times New Roman" w:cs="Times New Roman"/>
-          <w:b/>
-          <w:sz w:val="28"/>
-          <w:szCs w:val="28"/>
-        </w:rPr>
-        <w:t>теплового контроля</w:t>
-      </w:r>
-      <w:r>
-        <w:rPr>
-          <w:rFonts w:ascii="Times New Roman" w:eastAsia="Times New Roman" w:hAnsi="Times New Roman" w:cs="Times New Roman"/>
-          <w:b/>
-          <w:sz w:val="28"/>
-          <w:szCs w:val="28"/>
-        </w:rPr>
-        <w:t xml:space="preserve"> </w:t>
+        <w:t xml:space="preserve"> теплового контроля </w:t>
       </w:r>
     </w:p>
     <w:p>
@@ -708,15 +638,7 @@
           <w:sz w:val="24"/>
           <w:szCs w:val="24"/>
         </w:rPr>
-        <w:t xml:space="preserve">Температура воздуха </w:t>
-      </w:r>
-      <w:r>
-        <w:rPr>
-          <w:rFonts w:ascii="Times New Roman" w:hAnsi="Times New Roman" w:cs="Times New Roman"/>
-          <w:sz w:val="24"/>
-          <w:szCs w:val="24"/>
-        </w:rPr>
-        <w:t>${</w:t>
+        <w:t>Температура воздуха ${</w:t>
       </w:r>
       <w:r>
         <w:rPr>
@@ -733,23 +655,7 @@
           <w:sz w:val="24"/>
           <w:szCs w:val="24"/>
         </w:rPr>
-        <w:t>}</w:t>
-      </w:r>
-      <w:r>
-        <w:rPr>
-          <w:rFonts w:ascii="Times New Roman" w:hAnsi="Times New Roman" w:cs="Times New Roman"/>
-          <w:sz w:val="24"/>
-          <w:szCs w:val="24"/>
-        </w:rPr>
-        <w:t xml:space="preserve"> С. Влажность воздуха </w:t>
-      </w:r>
-      <w:r>
-        <w:rPr>
-          <w:rFonts w:ascii="Times New Roman" w:hAnsi="Times New Roman" w:cs="Times New Roman"/>
-          <w:sz w:val="24"/>
-          <w:szCs w:val="24"/>
-        </w:rPr>
-        <w:t>${</w:t>
+        <w:t>} С. Влажность воздуха ${</w:t>
       </w:r>
       <w:r>
         <w:rPr>
@@ -766,23 +672,7 @@
           <w:sz w:val="24"/>
           <w:szCs w:val="24"/>
         </w:rPr>
-        <w:t>}</w:t>
-      </w:r>
-      <w:r>
-        <w:rPr>
-          <w:rFonts w:ascii="Times New Roman" w:hAnsi="Times New Roman" w:cs="Times New Roman"/>
-          <w:sz w:val="24"/>
-          <w:szCs w:val="24"/>
-        </w:rPr>
-        <w:t xml:space="preserve">%. Атмосферное давление </w:t>
-      </w:r>
-      <w:r>
-        <w:rPr>
-          <w:rFonts w:ascii="Times New Roman" w:hAnsi="Times New Roman" w:cs="Times New Roman"/>
-          <w:sz w:val="24"/>
-          <w:szCs w:val="24"/>
-        </w:rPr>
-        <w:t>${</w:t>
+        <w:t>}%. Атмосферное давление ${</w:t>
       </w:r>
       <w:r>
         <w:rPr>
@@ -799,47 +689,14 @@
           <w:sz w:val="24"/>
           <w:szCs w:val="24"/>
         </w:rPr>
-        <w:t>}</w:t>
-      </w:r>
-      <w:r>
-        <w:rPr>
-          <w:rFonts w:ascii="Times New Roman" w:hAnsi="Times New Roman" w:cs="Times New Roman"/>
-          <w:sz w:val="24"/>
-          <w:szCs w:val="24"/>
-        </w:rPr>
-        <w:t xml:space="preserve"> </w:t>
-      </w:r>
-      <w:proofErr w:type="spellStart"/>
-      <w:r>
-        <w:rPr>
-          <w:rFonts w:ascii="Times New Roman" w:hAnsi="Times New Roman" w:cs="Times New Roman"/>
-          <w:sz w:val="24"/>
-          <w:szCs w:val="24"/>
-        </w:rPr>
-        <w:t>мм.</w:t>
-      </w:r>
-      <w:r>
-        <w:rPr>
-          <w:rFonts w:ascii="Times New Roman" w:hAnsi="Times New Roman" w:cs="Times New Roman"/>
-          <w:sz w:val="24"/>
-          <w:szCs w:val="24"/>
-        </w:rPr>
-        <w:t>рт.</w:t>
+        <w:t>} мм.рт.</w:t>
       </w:r>
       <w:r>
         <w:rPr>
           <w:sz w:val="24"/>
           <w:szCs w:val="24"/>
         </w:rPr>
-        <w:t>ст</w:t>
-      </w:r>
-      <w:proofErr w:type="spellEnd"/>
-      <w:r>
-        <w:rPr>
-          <w:sz w:val="24"/>
-          <w:szCs w:val="24"/>
-        </w:rPr>
-        <w:t>.</w:t>
+        <w:t>ст.</w:t>
       </w:r>
     </w:p>
     <w:p>
@@ -864,29 +721,54 @@
     </w:p>
     <w:tbl>
       <w:tblPr>
-        <w:tblStyle w:val="a3"/>
+        <w:tblStyle w:val="8"/>
         <w:tblW w:w="9129" w:type="dxa"/>
+        <w:tblInd w:w="0" w:type="dxa"/>
         <w:tblBorders>
-          <w:top w:val="none" w:sz="0" w:space="0" w:color="auto"/>
-          <w:left w:val="none" w:sz="0" w:space="0" w:color="auto"/>
-          <w:bottom w:val="none" w:sz="0" w:space="0" w:color="auto"/>
-          <w:right w:val="none" w:sz="0" w:space="0" w:color="auto"/>
-          <w:insideH w:val="none" w:sz="0" w:space="0" w:color="auto"/>
-          <w:insideV w:val="none" w:sz="0" w:space="0" w:color="auto"/>
+          <w:top w:val="none" w:color="auto" w:sz="0" w:space="0"/>
+          <w:left w:val="none" w:color="auto" w:sz="0" w:space="0"/>
+          <w:bottom w:val="none" w:color="auto" w:sz="0" w:space="0"/>
+          <w:right w:val="none" w:color="auto" w:sz="0" w:space="0"/>
+          <w:insideH w:val="none" w:color="auto" w:sz="0" w:space="0"/>
+          <w:insideV w:val="none" w:color="auto" w:sz="0" w:space="0"/>
         </w:tblBorders>
-        <w:tblLook w:val="04A0"/>
+        <w:tblLayout w:type="fixed"/>
+        <w:tblCellMar>
+          <w:top w:w="0" w:type="dxa"/>
+          <w:left w:w="108" w:type="dxa"/>
+          <w:bottom w:w="0" w:type="dxa"/>
+          <w:right w:w="108" w:type="dxa"/>
+        </w:tblCellMar>
       </w:tblPr>
       <w:tblGrid>
         <w:gridCol w:w="2964"/>
         <w:gridCol w:w="6165"/>
       </w:tblGrid>
       <w:tr>
+        <w:tblPrEx>
+          <w:tblBorders>
+            <w:top w:val="none" w:color="auto" w:sz="0" w:space="0"/>
+            <w:left w:val="none" w:color="auto" w:sz="0" w:space="0"/>
+            <w:bottom w:val="none" w:color="auto" w:sz="0" w:space="0"/>
+            <w:right w:val="none" w:color="auto" w:sz="0" w:space="0"/>
+            <w:insideH w:val="none" w:color="auto" w:sz="0" w:space="0"/>
+            <w:insideV w:val="none" w:color="auto" w:sz="0" w:space="0"/>
+          </w:tblBorders>
+          <w:tblLayout w:type="fixed"/>
+          <w:tblCellMar>
+            <w:top w:w="0" w:type="dxa"/>
+            <w:left w:w="108" w:type="dxa"/>
+            <w:bottom w:w="0" w:type="dxa"/>
+            <w:right w:w="108" w:type="dxa"/>
+          </w:tblCellMar>
+        </w:tblPrEx>
         <w:tc>
           <w:tcPr>
             <w:tcW w:w="2964" w:type="dxa"/>
           </w:tcPr>
           <w:p>
             <w:pPr>
+              <w:spacing w:after="0" w:line="240" w:lineRule="auto"/>
               <w:jc w:val="center"/>
               <w:rPr>
                 <w:b/>
@@ -902,6 +784,7 @@
           </w:tcPr>
           <w:p>
             <w:pPr>
+              <w:spacing w:after="0" w:line="240" w:lineRule="auto"/>
               <w:jc w:val="center"/>
               <w:rPr>
                 <w:b/>
@@ -945,9 +828,16 @@
     </w:p>
     <w:tbl>
       <w:tblPr>
+        <w:tblStyle w:val="7"/>
         <w:tblW w:w="9087" w:type="dxa"/>
         <w:tblInd w:w="93" w:type="dxa"/>
-        <w:tblLook w:val="04A0"/>
+        <w:tblLayout w:type="fixed"/>
+        <w:tblCellMar>
+          <w:top w:w="0" w:type="dxa"/>
+          <w:left w:w="108" w:type="dxa"/>
+          <w:bottom w:w="0" w:type="dxa"/>
+          <w:right w:w="108" w:type="dxa"/>
+        </w:tblCellMar>
       </w:tblPr>
       <w:tblGrid>
         <w:gridCol w:w="760"/>
@@ -958,23 +848,31 @@
         <w:gridCol w:w="1417"/>
       </w:tblGrid>
       <w:tr>
+        <w:tblPrEx>
+          <w:tblLayout w:type="fixed"/>
+          <w:tblCellMar>
+            <w:top w:w="0" w:type="dxa"/>
+            <w:left w:w="108" w:type="dxa"/>
+            <w:bottom w:w="0" w:type="dxa"/>
+            <w:right w:w="108" w:type="dxa"/>
+          </w:tblCellMar>
+        </w:tblPrEx>
         <w:trPr>
-          <w:trHeight w:val="300"/>
+          <w:trHeight w:val="300" w:hRule="atLeast"/>
         </w:trPr>
         <w:tc>
           <w:tcPr>
             <w:tcW w:w="760" w:type="dxa"/>
             <w:vMerge w:val="restart"/>
             <w:tcBorders>
-              <w:top w:val="single" w:sz="4" w:space="0" w:color="auto"/>
-              <w:left w:val="single" w:sz="4" w:space="0" w:color="auto"/>
-              <w:bottom w:val="single" w:sz="4" w:space="0" w:color="000000"/>
-              <w:right w:val="single" w:sz="4" w:space="0" w:color="auto"/>
+              <w:top w:val="single" w:color="auto" w:sz="4" w:space="0"/>
+              <w:left w:val="single" w:color="auto" w:sz="4" w:space="0"/>
+              <w:bottom w:val="single" w:color="000000" w:sz="4" w:space="0"/>
+              <w:right w:val="single" w:color="auto" w:sz="4" w:space="0"/>
             </w:tcBorders>
             <w:shd w:val="clear" w:color="auto" w:fill="auto"/>
             <w:noWrap/>
             <w:vAlign w:val="center"/>
-            <w:hideMark/>
           </w:tcPr>
           <w:p>
             <w:pPr>
@@ -1003,15 +901,14 @@
             <w:tcW w:w="2799" w:type="dxa"/>
             <w:vMerge w:val="restart"/>
             <w:tcBorders>
-              <w:top w:val="single" w:sz="4" w:space="0" w:color="auto"/>
-              <w:left w:val="single" w:sz="4" w:space="0" w:color="auto"/>
-              <w:bottom w:val="single" w:sz="4" w:space="0" w:color="000000"/>
-              <w:right w:val="single" w:sz="4" w:space="0" w:color="auto"/>
+              <w:top w:val="single" w:color="auto" w:sz="4" w:space="0"/>
+              <w:left w:val="single" w:color="auto" w:sz="4" w:space="0"/>
+              <w:bottom w:val="single" w:color="000000" w:sz="4" w:space="0"/>
+              <w:right w:val="single" w:color="auto" w:sz="4" w:space="0"/>
             </w:tcBorders>
             <w:shd w:val="clear" w:color="auto" w:fill="auto"/>
             <w:noWrap/>
             <w:vAlign w:val="center"/>
-            <w:hideMark/>
           </w:tcPr>
           <w:p>
             <w:pPr>
@@ -1040,15 +937,14 @@
             <w:tcW w:w="1134" w:type="dxa"/>
             <w:vMerge w:val="restart"/>
             <w:tcBorders>
-              <w:top w:val="single" w:sz="4" w:space="0" w:color="auto"/>
-              <w:left w:val="single" w:sz="4" w:space="0" w:color="auto"/>
-              <w:bottom w:val="single" w:sz="4" w:space="0" w:color="000000"/>
-              <w:right w:val="single" w:sz="4" w:space="0" w:color="auto"/>
+              <w:top w:val="single" w:color="auto" w:sz="4" w:space="0"/>
+              <w:left w:val="single" w:color="auto" w:sz="4" w:space="0"/>
+              <w:bottom w:val="single" w:color="000000" w:sz="4" w:space="0"/>
+              <w:right w:val="single" w:color="auto" w:sz="4" w:space="0"/>
             </w:tcBorders>
             <w:shd w:val="clear" w:color="auto" w:fill="auto"/>
             <w:noWrap/>
             <w:vAlign w:val="center"/>
-            <w:hideMark/>
           </w:tcPr>
           <w:p>
             <w:pPr>
@@ -1077,15 +973,14 @@
             <w:tcW w:w="1701" w:type="dxa"/>
             <w:vMerge w:val="restart"/>
             <w:tcBorders>
-              <w:top w:val="single" w:sz="4" w:space="0" w:color="auto"/>
-              <w:left w:val="single" w:sz="4" w:space="0" w:color="auto"/>
-              <w:bottom w:val="single" w:sz="4" w:space="0" w:color="000000"/>
-              <w:right w:val="single" w:sz="4" w:space="0" w:color="000000"/>
+              <w:top w:val="single" w:color="auto" w:sz="4" w:space="0"/>
+              <w:left w:val="single" w:color="auto" w:sz="4" w:space="0"/>
+              <w:bottom w:val="single" w:color="000000" w:sz="4" w:space="0"/>
+              <w:right w:val="single" w:color="000000" w:sz="4" w:space="0"/>
             </w:tcBorders>
             <w:shd w:val="clear" w:color="auto" w:fill="auto"/>
             <w:noWrap/>
             <w:vAlign w:val="center"/>
-            <w:hideMark/>
           </w:tcPr>
           <w:p>
             <w:pPr>
@@ -1114,15 +1009,14 @@
             <w:tcW w:w="2693" w:type="dxa"/>
             <w:gridSpan w:val="2"/>
             <w:tcBorders>
-              <w:top w:val="single" w:sz="4" w:space="0" w:color="auto"/>
-              <w:left w:val="nil"/>
-              <w:bottom w:val="single" w:sz="4" w:space="0" w:color="auto"/>
-              <w:right w:val="single" w:sz="4" w:space="0" w:color="000000"/>
+              <w:top w:val="single" w:color="auto" w:sz="4" w:space="0"/>
+              <w:left w:val="nil"/>
+              <w:bottom w:val="single" w:color="auto" w:sz="4" w:space="0"/>
+              <w:right w:val="single" w:color="000000" w:sz="4" w:space="0"/>
             </w:tcBorders>
             <w:shd w:val="clear" w:color="auto" w:fill="auto"/>
             <w:noWrap/>
             <w:vAlign w:val="bottom"/>
-            <w:hideMark/>
           </w:tcPr>
           <w:p>
             <w:pPr>
@@ -1148,21 +1042,29 @@
         </w:tc>
       </w:tr>
       <w:tr>
+        <w:tblPrEx>
+          <w:tblLayout w:type="fixed"/>
+          <w:tblCellMar>
+            <w:top w:w="0" w:type="dxa"/>
+            <w:left w:w="108" w:type="dxa"/>
+            <w:bottom w:w="0" w:type="dxa"/>
+            <w:right w:w="108" w:type="dxa"/>
+          </w:tblCellMar>
+        </w:tblPrEx>
         <w:trPr>
-          <w:trHeight w:val="300"/>
+          <w:trHeight w:val="300" w:hRule="atLeast"/>
         </w:trPr>
         <w:tc>
           <w:tcPr>
             <w:tcW w:w="760" w:type="dxa"/>
-            <w:vMerge/>
-            <w:tcBorders>
-              <w:top w:val="single" w:sz="4" w:space="0" w:color="auto"/>
-              <w:left w:val="single" w:sz="4" w:space="0" w:color="auto"/>
-              <w:bottom w:val="single" w:sz="4" w:space="0" w:color="000000"/>
-              <w:right w:val="single" w:sz="4" w:space="0" w:color="auto"/>
+            <w:vMerge w:val="continue"/>
+            <w:tcBorders>
+              <w:top w:val="single" w:color="auto" w:sz="4" w:space="0"/>
+              <w:left w:val="single" w:color="auto" w:sz="4" w:space="0"/>
+              <w:bottom w:val="single" w:color="000000" w:sz="4" w:space="0"/>
+              <w:right w:val="single" w:color="auto" w:sz="4" w:space="0"/>
             </w:tcBorders>
             <w:vAlign w:val="center"/>
-            <w:hideMark/>
           </w:tcPr>
           <w:p>
             <w:pPr>
@@ -1179,15 +1081,14 @@
         <w:tc>
           <w:tcPr>
             <w:tcW w:w="2799" w:type="dxa"/>
-            <w:vMerge/>
-            <w:tcBorders>
-              <w:top w:val="single" w:sz="4" w:space="0" w:color="auto"/>
-              <w:left w:val="single" w:sz="4" w:space="0" w:color="auto"/>
-              <w:bottom w:val="single" w:sz="4" w:space="0" w:color="000000"/>
-              <w:right w:val="single" w:sz="4" w:space="0" w:color="auto"/>
+            <w:vMerge w:val="continue"/>
+            <w:tcBorders>
+              <w:top w:val="single" w:color="auto" w:sz="4" w:space="0"/>
+              <w:left w:val="single" w:color="auto" w:sz="4" w:space="0"/>
+              <w:bottom w:val="single" w:color="000000" w:sz="4" w:space="0"/>
+              <w:right w:val="single" w:color="auto" w:sz="4" w:space="0"/>
             </w:tcBorders>
             <w:vAlign w:val="center"/>
-            <w:hideMark/>
           </w:tcPr>
           <w:p>
             <w:pPr>
@@ -1204,15 +1105,14 @@
         <w:tc>
           <w:tcPr>
             <w:tcW w:w="1134" w:type="dxa"/>
-            <w:vMerge/>
-            <w:tcBorders>
-              <w:top w:val="single" w:sz="4" w:space="0" w:color="auto"/>
-              <w:left w:val="single" w:sz="4" w:space="0" w:color="auto"/>
-              <w:bottom w:val="single" w:sz="4" w:space="0" w:color="000000"/>
-              <w:right w:val="single" w:sz="4" w:space="0" w:color="auto"/>
+            <w:vMerge w:val="continue"/>
+            <w:tcBorders>
+              <w:top w:val="single" w:color="auto" w:sz="4" w:space="0"/>
+              <w:left w:val="single" w:color="auto" w:sz="4" w:space="0"/>
+              <w:bottom w:val="single" w:color="000000" w:sz="4" w:space="0"/>
+              <w:right w:val="single" w:color="auto" w:sz="4" w:space="0"/>
             </w:tcBorders>
             <w:vAlign w:val="center"/>
-            <w:hideMark/>
           </w:tcPr>
           <w:p>
             <w:pPr>
@@ -1229,15 +1129,14 @@
         <w:tc>
           <w:tcPr>
             <w:tcW w:w="1701" w:type="dxa"/>
-            <w:vMerge/>
-            <w:tcBorders>
-              <w:top w:val="single" w:sz="4" w:space="0" w:color="auto"/>
-              <w:left w:val="single" w:sz="4" w:space="0" w:color="auto"/>
-              <w:bottom w:val="single" w:sz="4" w:space="0" w:color="000000"/>
-              <w:right w:val="single" w:sz="4" w:space="0" w:color="000000"/>
+            <w:vMerge w:val="continue"/>
+            <w:tcBorders>
+              <w:top w:val="single" w:color="auto" w:sz="4" w:space="0"/>
+              <w:left w:val="single" w:color="auto" w:sz="4" w:space="0"/>
+              <w:bottom w:val="single" w:color="000000" w:sz="4" w:space="0"/>
+              <w:right w:val="single" w:color="000000" w:sz="4" w:space="0"/>
             </w:tcBorders>
             <w:vAlign w:val="center"/>
-            <w:hideMark/>
           </w:tcPr>
           <w:p>
             <w:pPr>
@@ -1255,15 +1154,14 @@
           <w:tcPr>
             <w:tcW w:w="1276" w:type="dxa"/>
             <w:tcBorders>
-              <w:top w:val="single" w:sz="4" w:space="0" w:color="auto"/>
-              <w:left w:val="nil"/>
-              <w:bottom w:val="single" w:sz="4" w:space="0" w:color="auto"/>
-              <w:right w:val="single" w:sz="4" w:space="0" w:color="000000"/>
+              <w:top w:val="single" w:color="auto" w:sz="4" w:space="0"/>
+              <w:left w:val="nil"/>
+              <w:bottom w:val="single" w:color="auto" w:sz="4" w:space="0"/>
+              <w:right w:val="single" w:color="000000" w:sz="4" w:space="0"/>
             </w:tcBorders>
             <w:shd w:val="clear" w:color="auto" w:fill="auto"/>
             <w:noWrap/>
             <w:vAlign w:val="bottom"/>
-            <w:hideMark/>
           </w:tcPr>
           <w:p>
             <w:pPr>
@@ -1291,15 +1189,14 @@
           <w:tcPr>
             <w:tcW w:w="1417" w:type="dxa"/>
             <w:tcBorders>
-              <w:top w:val="single" w:sz="4" w:space="0" w:color="auto"/>
-              <w:left w:val="nil"/>
-              <w:bottom w:val="single" w:sz="4" w:space="0" w:color="auto"/>
-              <w:right w:val="single" w:sz="4" w:space="0" w:color="000000"/>
+              <w:top w:val="single" w:color="auto" w:sz="4" w:space="0"/>
+              <w:left w:val="nil"/>
+              <w:bottom w:val="single" w:color="auto" w:sz="4" w:space="0"/>
+              <w:right w:val="single" w:color="000000" w:sz="4" w:space="0"/>
             </w:tcBorders>
             <w:shd w:val="clear" w:color="auto" w:fill="auto"/>
             <w:noWrap/>
             <w:vAlign w:val="bottom"/>
-            <w:hideMark/>
           </w:tcPr>
           <w:p>
             <w:pPr>
@@ -1325,22 +1222,30 @@
         </w:tc>
       </w:tr>
       <w:tr>
+        <w:tblPrEx>
+          <w:tblLayout w:type="fixed"/>
+          <w:tblCellMar>
+            <w:top w:w="0" w:type="dxa"/>
+            <w:left w:w="108" w:type="dxa"/>
+            <w:bottom w:w="0" w:type="dxa"/>
+            <w:right w:w="108" w:type="dxa"/>
+          </w:tblCellMar>
+        </w:tblPrEx>
         <w:trPr>
-          <w:trHeight w:val="765"/>
+          <w:trHeight w:val="765" w:hRule="atLeast"/>
         </w:trPr>
         <w:tc>
           <w:tcPr>
             <w:tcW w:w="760" w:type="dxa"/>
             <w:tcBorders>
               <w:top w:val="nil"/>
-              <w:left w:val="single" w:sz="4" w:space="0" w:color="auto"/>
-              <w:bottom w:val="single" w:sz="4" w:space="0" w:color="auto"/>
-              <w:right w:val="single" w:sz="4" w:space="0" w:color="auto"/>
+              <w:left w:val="single" w:color="auto" w:sz="4" w:space="0"/>
+              <w:bottom w:val="single" w:color="auto" w:sz="4" w:space="0"/>
+              <w:right w:val="single" w:color="auto" w:sz="4" w:space="0"/>
             </w:tcBorders>
             <w:shd w:val="clear" w:color="auto" w:fill="auto"/>
             <w:noWrap/>
             <w:vAlign w:val="center"/>
-            <w:hideMark/>
           </w:tcPr>
           <w:p>
             <w:pPr>
@@ -1355,141 +1260,167 @@
             </w:pPr>
             <w:r>
               <w:rPr>
+                <w:rFonts w:hint="default"/>
+                <w:color w:val="000000"/>
+                <w:sz w:val="22"/>
+                <w:szCs w:val="22"/>
+                <w:lang w:val="ru"/>
+              </w:rPr>
+              <w:t>${num}</w:t>
+            </w:r>
+          </w:p>
+        </w:tc>
+        <w:tc>
+          <w:tcPr>
+            <w:tcW w:w="2799" w:type="dxa"/>
+            <w:tcBorders>
+              <w:top w:val="nil"/>
+              <w:left w:val="nil"/>
+              <w:bottom w:val="single" w:color="auto" w:sz="4" w:space="0"/>
+              <w:right w:val="single" w:color="auto" w:sz="4" w:space="0"/>
+            </w:tcBorders>
+            <w:shd w:val="clear" w:color="auto" w:fill="auto"/>
+            <w:vAlign w:val="center"/>
+          </w:tcPr>
+          <w:p>
+            <w:pPr>
+              <w:spacing w:after="0" w:line="240" w:lineRule="auto"/>
+              <w:rPr>
+                <w:sz w:val="20"/>
+                <w:szCs w:val="20"/>
+              </w:rPr>
+            </w:pPr>
+            <w:r>
+              <w:rPr>
+                <w:rFonts w:hint="default"/>
+                <w:color w:val="000000"/>
+                <w:sz w:val="22"/>
+                <w:szCs w:val="22"/>
+                <w:lang w:val="ru"/>
+              </w:rPr>
+              <w:t>${eq_name}</w:t>
+            </w:r>
+          </w:p>
+        </w:tc>
+        <w:tc>
+          <w:tcPr>
+            <w:tcW w:w="1134" w:type="dxa"/>
+            <w:tcBorders>
+              <w:top w:val="nil"/>
+              <w:left w:val="nil"/>
+              <w:bottom w:val="single" w:color="auto" w:sz="4" w:space="0"/>
+              <w:right w:val="single" w:color="auto" w:sz="4" w:space="0"/>
+            </w:tcBorders>
+            <w:shd w:val="clear" w:color="auto" w:fill="auto"/>
+            <w:noWrap/>
+            <w:vAlign w:val="center"/>
+          </w:tcPr>
+          <w:p>
+            <w:pPr>
+              <w:spacing w:after="0" w:line="240" w:lineRule="auto"/>
+              <w:ind w:left="-108" w:right="-108"/>
+              <w:jc w:val="center"/>
+              <w:rPr>
+                <w:sz w:val="20"/>
+                <w:szCs w:val="20"/>
+                <w:lang w:val="en-US"/>
+              </w:rPr>
+            </w:pPr>
+            <w:r>
+              <w:rPr>
+                <w:rFonts w:hint="default"/>
+                <w:color w:val="000000"/>
+                <w:sz w:val="22"/>
+                <w:szCs w:val="22"/>
+                <w:lang w:val="ru"/>
+              </w:rPr>
+              <w:t>${eq_type}</w:t>
+            </w:r>
+          </w:p>
+        </w:tc>
+        <w:tc>
+          <w:tcPr>
+            <w:tcW w:w="1701" w:type="dxa"/>
+            <w:tcBorders>
+              <w:top w:val="single" w:color="auto" w:sz="4" w:space="0"/>
+              <w:left w:val="nil"/>
+              <w:bottom w:val="single" w:color="auto" w:sz="4" w:space="0"/>
+              <w:right w:val="single" w:color="000000" w:sz="4" w:space="0"/>
+            </w:tcBorders>
+            <w:shd w:val="clear" w:color="auto" w:fill="auto"/>
+            <w:noWrap/>
+            <w:vAlign w:val="center"/>
+          </w:tcPr>
+          <w:p>
+            <w:pPr>
+              <w:spacing w:after="0" w:line="240" w:lineRule="auto"/>
+              <w:jc w:val="center"/>
+              <w:rPr>
+                <w:sz w:val="20"/>
+                <w:szCs w:val="20"/>
+                <w:lang w:val="en-US"/>
+              </w:rPr>
+            </w:pPr>
+            <w:r>
+              <w:rPr>
+                <w:rFonts w:hint="default"/>
+                <w:color w:val="000000"/>
+                <w:sz w:val="22"/>
+                <w:szCs w:val="22"/>
+                <w:lang w:val="ru"/>
+              </w:rPr>
+              <w:t>${eq_num}</w:t>
+            </w:r>
+          </w:p>
+        </w:tc>
+        <w:tc>
+          <w:tcPr>
+            <w:tcW w:w="1276" w:type="dxa"/>
+            <w:tcBorders>
+              <w:top w:val="single" w:color="auto" w:sz="4" w:space="0"/>
+              <w:left w:val="nil"/>
+              <w:bottom w:val="single" w:color="auto" w:sz="4" w:space="0"/>
+              <w:right w:val="single" w:color="000000" w:sz="4" w:space="0"/>
+            </w:tcBorders>
+            <w:shd w:val="clear" w:color="auto" w:fill="auto"/>
+            <w:noWrap/>
+            <w:vAlign w:val="center"/>
+          </w:tcPr>
+          <w:p>
+            <w:pPr>
+              <w:spacing w:after="0" w:line="240" w:lineRule="auto"/>
+              <w:jc w:val="center"/>
+              <w:rPr>
                 <w:rFonts w:ascii="Times New Roman" w:hAnsi="Times New Roman" w:cs="Times New Roman"/>
                 <w:color w:val="000000"/>
                 <w:sz w:val="20"/>
                 <w:szCs w:val="20"/>
               </w:rPr>
-              <w:t>1</w:t>
-            </w:r>
-          </w:p>
-        </w:tc>
-        <w:tc>
-          <w:tcPr>
-            <w:tcW w:w="2799" w:type="dxa"/>
-            <w:tcBorders>
-              <w:top w:val="nil"/>
-              <w:left w:val="nil"/>
-              <w:bottom w:val="single" w:sz="4" w:space="0" w:color="auto"/>
-              <w:right w:val="single" w:sz="4" w:space="0" w:color="auto"/>
-            </w:tcBorders>
-            <w:shd w:val="clear" w:color="auto" w:fill="auto"/>
-            <w:vAlign w:val="center"/>
-            <w:hideMark/>
-          </w:tcPr>
-          <w:p>
-            <w:pPr>
-              <w:spacing w:after="0" w:line="240" w:lineRule="auto"/>
-              <w:rPr>
-                <w:sz w:val="20"/>
-                <w:szCs w:val="20"/>
-              </w:rPr>
-            </w:pPr>
-            <w:r>
-              <w:rPr>
-                <w:rFonts w:ascii="Times New Roman" w:eastAsia="Times New Roman" w:hAnsi="Times New Roman" w:cs="Times New Roman"/>
-                <w:sz w:val="20"/>
-                <w:szCs w:val="20"/>
-              </w:rPr>
-              <w:t>Тепловизор</w:t>
-            </w:r>
-          </w:p>
-        </w:tc>
-        <w:tc>
-          <w:tcPr>
-            <w:tcW w:w="1134" w:type="dxa"/>
-            <w:tcBorders>
-              <w:top w:val="nil"/>
-              <w:left w:val="nil"/>
-              <w:bottom w:val="single" w:sz="4" w:space="0" w:color="auto"/>
-              <w:right w:val="single" w:sz="4" w:space="0" w:color="auto"/>
+            </w:pPr>
+            <w:r>
+              <w:rPr>
+                <w:rFonts w:hint="default"/>
+                <w:color w:val="000000"/>
+                <w:sz w:val="22"/>
+                <w:szCs w:val="22"/>
+                <w:lang w:val="ru"/>
+              </w:rPr>
+              <w:t>${eq_ch_d}</w:t>
+            </w:r>
+          </w:p>
+        </w:tc>
+        <w:tc>
+          <w:tcPr>
+            <w:tcW w:w="1417" w:type="dxa"/>
+            <w:tcBorders>
+              <w:top w:val="single" w:color="auto" w:sz="4" w:space="0"/>
+              <w:left w:val="nil"/>
+              <w:bottom w:val="single" w:color="auto" w:sz="4" w:space="0"/>
+              <w:right w:val="single" w:color="000000" w:sz="4" w:space="0"/>
             </w:tcBorders>
             <w:shd w:val="clear" w:color="auto" w:fill="auto"/>
             <w:noWrap/>
             <w:vAlign w:val="center"/>
-            <w:hideMark/>
-          </w:tcPr>
-          <w:p>
-            <w:pPr>
-              <w:spacing w:after="0" w:line="240" w:lineRule="auto"/>
-              <w:ind w:left="-108" w:right="-108"/>
-              <w:jc w:val="center"/>
-              <w:rPr>
-                <w:sz w:val="20"/>
-                <w:szCs w:val="20"/>
-                <w:lang w:val="en-US"/>
-              </w:rPr>
-            </w:pPr>
-            <w:proofErr w:type="spellStart"/>
-            <w:r>
-              <w:rPr>
-                <w:rFonts w:ascii="Times New Roman" w:eastAsia="Times New Roman" w:hAnsi="Times New Roman" w:cs="Times New Roman"/>
-                <w:sz w:val="20"/>
-                <w:szCs w:val="20"/>
-                <w:lang w:val="en-US"/>
-              </w:rPr>
-              <w:t>Testo</w:t>
-            </w:r>
-            <w:proofErr w:type="spellEnd"/>
-            <w:r>
-              <w:rPr>
-                <w:rFonts w:ascii="Times New Roman" w:eastAsia="Times New Roman" w:hAnsi="Times New Roman" w:cs="Times New Roman"/>
-                <w:sz w:val="20"/>
-                <w:szCs w:val="20"/>
-                <w:lang w:val="en-US"/>
-              </w:rPr>
-              <w:t xml:space="preserve"> 875-1</w:t>
-            </w:r>
-          </w:p>
-        </w:tc>
-        <w:tc>
-          <w:tcPr>
-            <w:tcW w:w="1701" w:type="dxa"/>
-            <w:tcBorders>
-              <w:top w:val="single" w:sz="4" w:space="0" w:color="auto"/>
-              <w:left w:val="nil"/>
-              <w:bottom w:val="single" w:sz="4" w:space="0" w:color="auto"/>
-              <w:right w:val="single" w:sz="4" w:space="0" w:color="000000"/>
-            </w:tcBorders>
-            <w:shd w:val="clear" w:color="auto" w:fill="auto"/>
-            <w:noWrap/>
-            <w:vAlign w:val="center"/>
-            <w:hideMark/>
-          </w:tcPr>
-          <w:p>
-            <w:pPr>
-              <w:spacing w:after="0" w:line="240" w:lineRule="auto"/>
-              <w:jc w:val="center"/>
-              <w:rPr>
-                <w:sz w:val="20"/>
-                <w:szCs w:val="20"/>
-                <w:lang w:val="en-US"/>
-              </w:rPr>
-            </w:pPr>
-            <w:r>
-              <w:rPr>
-                <w:rFonts w:ascii="Times New Roman" w:eastAsia="Times New Roman" w:hAnsi="Times New Roman" w:cs="Times New Roman"/>
-                <w:sz w:val="20"/>
-                <w:szCs w:val="20"/>
-                <w:lang w:val="en-US"/>
-              </w:rPr>
-              <w:t>02482364</w:t>
-            </w:r>
-          </w:p>
-        </w:tc>
-        <w:tc>
-          <w:tcPr>
-            <w:tcW w:w="1276" w:type="dxa"/>
-            <w:tcBorders>
-              <w:top w:val="single" w:sz="4" w:space="0" w:color="auto"/>
-              <w:left w:val="nil"/>
-              <w:bottom w:val="single" w:sz="4" w:space="0" w:color="auto"/>
-              <w:right w:val="single" w:sz="4" w:space="0" w:color="000000"/>
-            </w:tcBorders>
-            <w:shd w:val="clear" w:color="auto" w:fill="auto"/>
-            <w:noWrap/>
-            <w:vAlign w:val="center"/>
-            <w:hideMark/>
           </w:tcPr>
           <w:p>
             <w:pPr>
@@ -1504,383 +1435,16 @@
             </w:pPr>
             <w:r>
               <w:rPr>
-                <w:rFonts w:ascii="Times New Roman" w:eastAsia="Times New Roman" w:hAnsi="Times New Roman" w:cs="Times New Roman"/>
-                <w:sz w:val="20"/>
-                <w:szCs w:val="20"/>
-              </w:rPr>
-              <w:t>2</w:t>
-            </w:r>
-            <w:r>
-              <w:rPr>
-                <w:rFonts w:ascii="Times New Roman" w:eastAsia="Times New Roman" w:hAnsi="Times New Roman" w:cs="Times New Roman"/>
-                <w:sz w:val="20"/>
-                <w:szCs w:val="20"/>
-                <w:lang w:val="en-US"/>
-              </w:rPr>
-              <w:t>1</w:t>
-            </w:r>
-            <w:r>
-              <w:rPr>
-                <w:rFonts w:ascii="Times New Roman" w:eastAsia="Times New Roman" w:hAnsi="Times New Roman" w:cs="Times New Roman"/>
-                <w:sz w:val="20"/>
-                <w:szCs w:val="20"/>
-              </w:rPr>
-              <w:t>.</w:t>
-            </w:r>
-            <w:r>
-              <w:rPr>
-                <w:rFonts w:ascii="Times New Roman" w:eastAsia="Times New Roman" w:hAnsi="Times New Roman" w:cs="Times New Roman"/>
-                <w:sz w:val="20"/>
-                <w:szCs w:val="20"/>
-                <w:lang w:val="en-US"/>
-              </w:rPr>
-              <w:t>09.</w:t>
-            </w:r>
-            <w:r>
-              <w:rPr>
-                <w:rFonts w:ascii="Times New Roman" w:eastAsia="Times New Roman" w:hAnsi="Times New Roman" w:cs="Times New Roman"/>
-                <w:sz w:val="20"/>
-                <w:szCs w:val="20"/>
-              </w:rPr>
-              <w:t>201</w:t>
-            </w:r>
-            <w:r>
-              <w:rPr>
-                <w:rFonts w:ascii="Times New Roman" w:eastAsia="Times New Roman" w:hAnsi="Times New Roman" w:cs="Times New Roman"/>
-                <w:sz w:val="20"/>
-                <w:szCs w:val="20"/>
-                <w:lang w:val="en-US"/>
-              </w:rPr>
-              <w:t>8</w:t>
-            </w:r>
-            <w:r>
-              <w:rPr>
-                <w:rFonts w:ascii="Times New Roman" w:eastAsia="Times New Roman" w:hAnsi="Times New Roman" w:cs="Times New Roman"/>
-                <w:sz w:val="20"/>
-                <w:szCs w:val="20"/>
-              </w:rPr>
-              <w:t>г.</w:t>
-            </w:r>
-          </w:p>
-        </w:tc>
-        <w:tc>
-          <w:tcPr>
-            <w:tcW w:w="1417" w:type="dxa"/>
-            <w:tcBorders>
-              <w:top w:val="single" w:sz="4" w:space="0" w:color="auto"/>
-              <w:left w:val="nil"/>
-              <w:bottom w:val="single" w:sz="4" w:space="0" w:color="auto"/>
-              <w:right w:val="single" w:sz="4" w:space="0" w:color="000000"/>
-            </w:tcBorders>
-            <w:shd w:val="clear" w:color="auto" w:fill="auto"/>
-            <w:noWrap/>
-            <w:vAlign w:val="center"/>
-            <w:hideMark/>
-          </w:tcPr>
-          <w:p>
-            <w:pPr>
-              <w:spacing w:after="0" w:line="240" w:lineRule="auto"/>
-              <w:jc w:val="center"/>
-              <w:rPr>
-                <w:rFonts w:ascii="Times New Roman" w:hAnsi="Times New Roman" w:cs="Times New Roman"/>
+                <w:rFonts w:hint="default"/>
                 <w:color w:val="000000"/>
-                <w:sz w:val="20"/>
-                <w:szCs w:val="20"/>
-              </w:rPr>
-            </w:pPr>
-            <w:r>
-              <w:rPr>
-                <w:rFonts w:ascii="Times New Roman" w:eastAsia="Times New Roman" w:hAnsi="Times New Roman" w:cs="Times New Roman"/>
-                <w:sz w:val="20"/>
-                <w:szCs w:val="20"/>
-              </w:rPr>
-              <w:t>20.</w:t>
-            </w:r>
-            <w:r>
-              <w:rPr>
-                <w:rFonts w:ascii="Times New Roman" w:eastAsia="Times New Roman" w:hAnsi="Times New Roman" w:cs="Times New Roman"/>
-                <w:sz w:val="20"/>
-                <w:szCs w:val="20"/>
-                <w:lang w:val="en-US"/>
-              </w:rPr>
-              <w:t>09.</w:t>
-            </w:r>
-            <w:r>
-              <w:rPr>
-                <w:rFonts w:ascii="Times New Roman" w:eastAsia="Times New Roman" w:hAnsi="Times New Roman" w:cs="Times New Roman"/>
-                <w:sz w:val="20"/>
-                <w:szCs w:val="20"/>
-              </w:rPr>
-              <w:t>2019г.</w:t>
-            </w:r>
-          </w:p>
-        </w:tc>
-      </w:tr>
-      <w:tr>
-        <w:trPr>
-          <w:trHeight w:val="600"/>
-        </w:trPr>
-        <w:tc>
-          <w:tcPr>
-            <w:tcW w:w="760" w:type="dxa"/>
-            <w:tcBorders>
-              <w:top w:val="nil"/>
-              <w:left w:val="single" w:sz="4" w:space="0" w:color="auto"/>
-              <w:bottom w:val="single" w:sz="4" w:space="0" w:color="auto"/>
-              <w:right w:val="single" w:sz="4" w:space="0" w:color="auto"/>
-            </w:tcBorders>
-            <w:shd w:val="clear" w:color="auto" w:fill="auto"/>
-            <w:noWrap/>
-            <w:vAlign w:val="center"/>
-            <w:hideMark/>
-          </w:tcPr>
-          <w:p>
-            <w:pPr>
-              <w:spacing w:after="0" w:line="240" w:lineRule="auto"/>
-              <w:jc w:val="center"/>
-              <w:rPr>
-                <w:rFonts w:ascii="Times New Roman" w:hAnsi="Times New Roman" w:cs="Times New Roman"/>
-                <w:color w:val="000000"/>
-                <w:sz w:val="20"/>
-                <w:szCs w:val="20"/>
-              </w:rPr>
-            </w:pPr>
-            <w:r>
-              <w:rPr>
-                <w:rFonts w:ascii="Times New Roman" w:hAnsi="Times New Roman" w:cs="Times New Roman"/>
-                <w:color w:val="000000"/>
-                <w:sz w:val="20"/>
-                <w:szCs w:val="20"/>
-              </w:rPr>
-              <w:t>2</w:t>
-            </w:r>
-          </w:p>
-        </w:tc>
-        <w:tc>
-          <w:tcPr>
-            <w:tcW w:w="2799" w:type="dxa"/>
-            <w:tcBorders>
-              <w:top w:val="nil"/>
-              <w:left w:val="nil"/>
-              <w:bottom w:val="single" w:sz="4" w:space="0" w:color="auto"/>
-              <w:right w:val="single" w:sz="4" w:space="0" w:color="auto"/>
-            </w:tcBorders>
-            <w:shd w:val="clear" w:color="auto" w:fill="auto"/>
-            <w:vAlign w:val="center"/>
-            <w:hideMark/>
-          </w:tcPr>
-          <w:p>
-            <w:pPr>
-              <w:spacing w:after="0" w:line="240" w:lineRule="auto"/>
-              <w:rPr>
-                <w:rFonts w:ascii="Times New Roman" w:hAnsi="Times New Roman" w:cs="Times New Roman"/>
-                <w:color w:val="000000"/>
-                <w:sz w:val="20"/>
-                <w:szCs w:val="20"/>
-              </w:rPr>
-            </w:pPr>
-            <w:r>
-              <w:rPr>
-                <w:rFonts w:ascii="Times New Roman" w:hAnsi="Times New Roman" w:cs="Times New Roman"/>
-                <w:color w:val="000000"/>
-                <w:sz w:val="20"/>
-                <w:szCs w:val="20"/>
-              </w:rPr>
-              <w:t xml:space="preserve">Прибор комбинированный </w:t>
-            </w:r>
-            <w:proofErr w:type="spellStart"/>
-            <w:r>
-              <w:rPr>
-                <w:rFonts w:ascii="Times New Roman" w:hAnsi="Times New Roman" w:cs="Times New Roman"/>
-                <w:color w:val="000000"/>
-                <w:sz w:val="20"/>
-                <w:szCs w:val="20"/>
-              </w:rPr>
-              <w:t>Testo</w:t>
-            </w:r>
-            <w:proofErr w:type="spellEnd"/>
-            <w:r>
-              <w:rPr>
-                <w:rFonts w:ascii="Times New Roman" w:hAnsi="Times New Roman" w:cs="Times New Roman"/>
-                <w:color w:val="000000"/>
-                <w:sz w:val="20"/>
-                <w:szCs w:val="20"/>
-              </w:rPr>
-              <w:t xml:space="preserve"> 622</w:t>
-            </w:r>
-          </w:p>
-        </w:tc>
-        <w:tc>
-          <w:tcPr>
-            <w:tcW w:w="1134" w:type="dxa"/>
-            <w:tcBorders>
-              <w:top w:val="nil"/>
-              <w:left w:val="nil"/>
-              <w:bottom w:val="single" w:sz="4" w:space="0" w:color="auto"/>
-              <w:right w:val="single" w:sz="4" w:space="0" w:color="auto"/>
-            </w:tcBorders>
-            <w:shd w:val="clear" w:color="auto" w:fill="auto"/>
-            <w:noWrap/>
-            <w:vAlign w:val="center"/>
-            <w:hideMark/>
-          </w:tcPr>
-          <w:p>
-            <w:pPr>
-              <w:spacing w:after="0" w:line="240" w:lineRule="auto"/>
-              <w:jc w:val="center"/>
-              <w:rPr>
-                <w:rFonts w:ascii="Times New Roman" w:hAnsi="Times New Roman" w:cs="Times New Roman"/>
-                <w:color w:val="000000"/>
-                <w:sz w:val="20"/>
-                <w:szCs w:val="20"/>
-              </w:rPr>
-            </w:pPr>
-            <w:proofErr w:type="spellStart"/>
-            <w:r>
-              <w:rPr>
-                <w:rFonts w:ascii="Times New Roman" w:hAnsi="Times New Roman" w:cs="Times New Roman"/>
-                <w:color w:val="000000"/>
-                <w:sz w:val="20"/>
-                <w:szCs w:val="20"/>
-              </w:rPr>
-              <w:t>Testo</w:t>
-            </w:r>
-            <w:proofErr w:type="spellEnd"/>
-            <w:r>
-              <w:rPr>
-                <w:rFonts w:ascii="Times New Roman" w:hAnsi="Times New Roman" w:cs="Times New Roman"/>
-                <w:color w:val="000000"/>
-                <w:sz w:val="20"/>
-                <w:szCs w:val="20"/>
-              </w:rPr>
-              <w:t xml:space="preserve"> 622</w:t>
-            </w:r>
-          </w:p>
-        </w:tc>
-        <w:tc>
-          <w:tcPr>
-            <w:tcW w:w="1701" w:type="dxa"/>
-            <w:tcBorders>
-              <w:top w:val="single" w:sz="4" w:space="0" w:color="auto"/>
-              <w:left w:val="nil"/>
-              <w:bottom w:val="single" w:sz="4" w:space="0" w:color="auto"/>
-              <w:right w:val="single" w:sz="4" w:space="0" w:color="000000"/>
-            </w:tcBorders>
-            <w:shd w:val="clear" w:color="auto" w:fill="auto"/>
-            <w:noWrap/>
-            <w:vAlign w:val="center"/>
-            <w:hideMark/>
-          </w:tcPr>
-          <w:p>
-            <w:pPr>
-              <w:spacing w:after="0" w:line="240" w:lineRule="auto"/>
-              <w:jc w:val="center"/>
-              <w:rPr>
-                <w:rFonts w:ascii="Times New Roman" w:hAnsi="Times New Roman" w:cs="Times New Roman"/>
-                <w:color w:val="000000"/>
-                <w:sz w:val="20"/>
-                <w:szCs w:val="20"/>
-              </w:rPr>
-            </w:pPr>
-            <w:r>
-              <w:rPr>
-                <w:rFonts w:ascii="Times New Roman" w:hAnsi="Times New Roman" w:cs="Times New Roman"/>
-                <w:color w:val="000000"/>
-                <w:sz w:val="20"/>
-                <w:szCs w:val="20"/>
-              </w:rPr>
-              <w:t>39506435|405</w:t>
-            </w:r>
-          </w:p>
-        </w:tc>
-        <w:tc>
-          <w:tcPr>
-            <w:tcW w:w="1276" w:type="dxa"/>
-            <w:tcBorders>
-              <w:top w:val="single" w:sz="4" w:space="0" w:color="auto"/>
-              <w:left w:val="nil"/>
-              <w:bottom w:val="single" w:sz="4" w:space="0" w:color="auto"/>
-              <w:right w:val="single" w:sz="4" w:space="0" w:color="000000"/>
-            </w:tcBorders>
-            <w:shd w:val="clear" w:color="auto" w:fill="auto"/>
-            <w:noWrap/>
-            <w:vAlign w:val="center"/>
-            <w:hideMark/>
-          </w:tcPr>
-          <w:p>
-            <w:pPr>
-              <w:spacing w:after="0" w:line="240" w:lineRule="auto"/>
-              <w:jc w:val="center"/>
-              <w:rPr>
-                <w:rFonts w:ascii="Times New Roman" w:hAnsi="Times New Roman" w:cs="Times New Roman"/>
-                <w:color w:val="000000"/>
-                <w:sz w:val="20"/>
-                <w:szCs w:val="20"/>
-              </w:rPr>
-            </w:pPr>
-            <w:r>
-              <w:rPr>
-                <w:rFonts w:ascii="Times New Roman" w:hAnsi="Times New Roman" w:cs="Times New Roman"/>
-                <w:color w:val="000000"/>
-                <w:sz w:val="20"/>
-                <w:szCs w:val="20"/>
-              </w:rPr>
-              <w:t>17.07.201</w:t>
-            </w:r>
-            <w:r>
-              <w:rPr>
-                <w:rFonts w:ascii="Times New Roman" w:hAnsi="Times New Roman" w:cs="Times New Roman"/>
-                <w:color w:val="000000"/>
-                <w:sz w:val="20"/>
-                <w:szCs w:val="20"/>
-              </w:rPr>
-              <w:t>9</w:t>
-            </w:r>
-          </w:p>
-        </w:tc>
-        <w:tc>
-          <w:tcPr>
-            <w:tcW w:w="1417" w:type="dxa"/>
-            <w:tcBorders>
-              <w:top w:val="single" w:sz="4" w:space="0" w:color="auto"/>
-              <w:left w:val="nil"/>
-              <w:bottom w:val="single" w:sz="4" w:space="0" w:color="auto"/>
-              <w:right w:val="single" w:sz="4" w:space="0" w:color="000000"/>
-            </w:tcBorders>
-            <w:shd w:val="clear" w:color="auto" w:fill="auto"/>
-            <w:noWrap/>
-            <w:vAlign w:val="center"/>
-            <w:hideMark/>
-          </w:tcPr>
-          <w:p>
-            <w:pPr>
-              <w:spacing w:after="0" w:line="240" w:lineRule="auto"/>
-              <w:jc w:val="center"/>
-              <w:rPr>
-                <w:rFonts w:ascii="Times New Roman" w:hAnsi="Times New Roman" w:cs="Times New Roman"/>
-                <w:color w:val="000000"/>
-                <w:sz w:val="20"/>
-                <w:szCs w:val="20"/>
-              </w:rPr>
-            </w:pPr>
-            <w:r>
-              <w:rPr>
-                <w:rFonts w:ascii="Times New Roman" w:hAnsi="Times New Roman" w:cs="Times New Roman"/>
-                <w:color w:val="000000"/>
-                <w:sz w:val="20"/>
-                <w:szCs w:val="20"/>
-              </w:rPr>
-              <w:t>16.07.20</w:t>
-            </w:r>
-            <w:r>
-              <w:rPr>
-                <w:rFonts w:ascii="Times New Roman" w:hAnsi="Times New Roman" w:cs="Times New Roman"/>
-                <w:color w:val="000000"/>
-                <w:sz w:val="20"/>
-                <w:szCs w:val="20"/>
-              </w:rPr>
-              <w:t>20</w:t>
-            </w:r>
+                <w:sz w:val="22"/>
+                <w:szCs w:val="22"/>
+                <w:lang w:val="ru"/>
+              </w:rPr>
+              <w:t>${eq_nch_d}</w:t>
+            </w:r>
+            <w:bookmarkStart w:id="0" w:name="_GoBack"/>
+            <w:bookmarkEnd w:id="0"/>
           </w:p>
         </w:tc>
       </w:tr>
@@ -1893,18 +1457,24 @@
     <w:p/>
     <w:tbl>
       <w:tblPr>
+        <w:tblStyle w:val="7"/>
         <w:tblW w:w="9781" w:type="dxa"/>
         <w:tblInd w:w="-34" w:type="dxa"/>
         <w:tblBorders>
-          <w:top w:val="single" w:sz="4" w:space="0" w:color="auto"/>
-          <w:left w:val="single" w:sz="4" w:space="0" w:color="auto"/>
-          <w:bottom w:val="single" w:sz="4" w:space="0" w:color="auto"/>
-          <w:right w:val="single" w:sz="4" w:space="0" w:color="auto"/>
-          <w:insideH w:val="single" w:sz="4" w:space="0" w:color="auto"/>
-          <w:insideV w:val="single" w:sz="4" w:space="0" w:color="auto"/>
+          <w:top w:val="single" w:color="auto" w:sz="4" w:space="0"/>
+          <w:left w:val="single" w:color="auto" w:sz="4" w:space="0"/>
+          <w:bottom w:val="single" w:color="auto" w:sz="4" w:space="0"/>
+          <w:right w:val="single" w:color="auto" w:sz="4" w:space="0"/>
+          <w:insideH w:val="single" w:color="auto" w:sz="4" w:space="0"/>
+          <w:insideV w:val="single" w:color="auto" w:sz="4" w:space="0"/>
         </w:tblBorders>
         <w:tblLayout w:type="fixed"/>
-        <w:tblLook w:val="0000"/>
+        <w:tblCellMar>
+          <w:top w:w="0" w:type="dxa"/>
+          <w:left w:w="108" w:type="dxa"/>
+          <w:bottom w:w="0" w:type="dxa"/>
+          <w:right w:w="108" w:type="dxa"/>
+        </w:tblCellMar>
       </w:tblPr>
       <w:tblGrid>
         <w:gridCol w:w="1560"/>
@@ -1917,6 +1487,23 @@
         <w:gridCol w:w="1465"/>
       </w:tblGrid>
       <w:tr>
+        <w:tblPrEx>
+          <w:tblBorders>
+            <w:top w:val="single" w:color="auto" w:sz="4" w:space="0"/>
+            <w:left w:val="single" w:color="auto" w:sz="4" w:space="0"/>
+            <w:bottom w:val="single" w:color="auto" w:sz="4" w:space="0"/>
+            <w:right w:val="single" w:color="auto" w:sz="4" w:space="0"/>
+            <w:insideH w:val="single" w:color="auto" w:sz="4" w:space="0"/>
+            <w:insideV w:val="single" w:color="auto" w:sz="4" w:space="0"/>
+          </w:tblBorders>
+          <w:tblLayout w:type="fixed"/>
+          <w:tblCellMar>
+            <w:top w:w="0" w:type="dxa"/>
+            <w:left w:w="108" w:type="dxa"/>
+            <w:bottom w:w="0" w:type="dxa"/>
+            <w:right w:w="108" w:type="dxa"/>
+          </w:tblCellMar>
+        </w:tblPrEx>
         <w:tc>
           <w:tcPr>
             <w:tcW w:w="9781" w:type="dxa"/>
@@ -1939,19 +1526,7 @@
               <w:rPr>
                 <w:rFonts w:ascii="Times New Roman" w:hAnsi="Times New Roman" w:cs="Times New Roman"/>
               </w:rPr>
-              <w:t>Заключение</w:t>
-            </w:r>
-            <w:r>
-              <w:rPr>
-                <w:rFonts w:ascii="Times New Roman" w:hAnsi="Times New Roman" w:cs="Times New Roman"/>
-              </w:rPr>
-              <w:t>:</w:t>
-            </w:r>
-            <w:r>
-              <w:rPr>
-                <w:rFonts w:ascii="Times New Roman" w:hAnsi="Times New Roman" w:cs="Times New Roman"/>
-              </w:rPr>
-              <w:t xml:space="preserve"> </w:t>
+              <w:t xml:space="preserve">Заключение: </w:t>
             </w:r>
             <w:r>
               <w:rPr>
@@ -1986,8 +1561,25 @@
         </w:tc>
       </w:tr>
       <w:tr>
+        <w:tblPrEx>
+          <w:tblBorders>
+            <w:top w:val="single" w:color="auto" w:sz="4" w:space="0"/>
+            <w:left w:val="single" w:color="auto" w:sz="4" w:space="0"/>
+            <w:bottom w:val="single" w:color="auto" w:sz="4" w:space="0"/>
+            <w:right w:val="single" w:color="auto" w:sz="4" w:space="0"/>
+            <w:insideH w:val="single" w:color="auto" w:sz="4" w:space="0"/>
+            <w:insideV w:val="single" w:color="auto" w:sz="4" w:space="0"/>
+          </w:tblBorders>
+          <w:tblLayout w:type="fixed"/>
+          <w:tblCellMar>
+            <w:top w:w="0" w:type="dxa"/>
+            <w:left w:w="108" w:type="dxa"/>
+            <w:bottom w:w="0" w:type="dxa"/>
+            <w:right w:w="108" w:type="dxa"/>
+          </w:tblCellMar>
+        </w:tblPrEx>
         <w:trPr>
-          <w:trHeight w:val="254"/>
+          <w:trHeight w:val="254" w:hRule="atLeast"/>
           <w:tblHeader/>
         </w:trPr>
         <w:tc>
@@ -2021,7 +1613,7 @@
             <w:tcBorders>
               <w:top w:val="nil"/>
               <w:left w:val="nil"/>
-              <w:bottom w:val="single" w:sz="4" w:space="0" w:color="auto"/>
+              <w:bottom w:val="single" w:color="auto" w:sz="4" w:space="0"/>
               <w:right w:val="nil"/>
             </w:tcBorders>
           </w:tcPr>
@@ -2066,7 +1658,7 @@
             <w:tcBorders>
               <w:top w:val="nil"/>
               <w:left w:val="nil"/>
-              <w:bottom w:val="single" w:sz="4" w:space="0" w:color="auto"/>
+              <w:bottom w:val="single" w:color="auto" w:sz="4" w:space="0"/>
               <w:right w:val="nil"/>
             </w:tcBorders>
           </w:tcPr>
@@ -2118,7 +1710,7 @@
             <w:tcBorders>
               <w:top w:val="nil"/>
               <w:left w:val="nil"/>
-              <w:bottom w:val="single" w:sz="4" w:space="0" w:color="auto"/>
+              <w:bottom w:val="single" w:color="auto" w:sz="4" w:space="0"/>
               <w:right w:val="nil"/>
             </w:tcBorders>
           </w:tcPr>
@@ -2177,6 +1769,23 @@
         </w:tc>
       </w:tr>
       <w:tr>
+        <w:tblPrEx>
+          <w:tblBorders>
+            <w:top w:val="single" w:color="auto" w:sz="4" w:space="0"/>
+            <w:left w:val="single" w:color="auto" w:sz="4" w:space="0"/>
+            <w:bottom w:val="single" w:color="auto" w:sz="4" w:space="0"/>
+            <w:right w:val="single" w:color="auto" w:sz="4" w:space="0"/>
+            <w:insideH w:val="single" w:color="auto" w:sz="4" w:space="0"/>
+            <w:insideV w:val="single" w:color="auto" w:sz="4" w:space="0"/>
+          </w:tblBorders>
+          <w:tblLayout w:type="fixed"/>
+          <w:tblCellMar>
+            <w:top w:w="0" w:type="dxa"/>
+            <w:left w:w="108" w:type="dxa"/>
+            <w:bottom w:w="0" w:type="dxa"/>
+            <w:right w:w="108" w:type="dxa"/>
+          </w:tblCellMar>
+        </w:tblPrEx>
         <w:trPr>
           <w:tblHeader/>
         </w:trPr>
@@ -2228,70 +1837,29 @@
               <w:rPr>
                 <w:rFonts w:ascii="Times New Roman" w:hAnsi="Times New Roman" w:cs="Times New Roman"/>
               </w:rPr>
-              <w:t xml:space="preserve"> </w:t>
-            </w:r>
-            <w:r>
-              <w:rPr>
-                <w:rFonts w:ascii="Times New Roman" w:hAnsi="Times New Roman" w:cs="Times New Roman"/>
-              </w:rPr>
-              <w:t xml:space="preserve">(подпись)         </w:t>
-            </w:r>
-            <w:r>
-              <w:rPr>
-                <w:rFonts w:ascii="Times New Roman" w:hAnsi="Times New Roman" w:cs="Times New Roman"/>
-              </w:rPr>
-              <w:t xml:space="preserve"> (ФИО)                    МП</w:t>
-            </w:r>
-            <w:proofErr w:type="gramStart"/>
-            <w:r>
-              <w:rPr>
-                <w:rFonts w:ascii="Times New Roman" w:hAnsi="Times New Roman" w:cs="Times New Roman"/>
-              </w:rPr>
-              <w:t>.</w:t>
-            </w:r>
-            <w:proofErr w:type="gramEnd"/>
-            <w:r>
-              <w:rPr>
-                <w:rFonts w:ascii="Times New Roman" w:hAnsi="Times New Roman" w:cs="Times New Roman"/>
-              </w:rPr>
-              <w:t xml:space="preserve">                         </w:t>
-            </w:r>
-            <w:r>
-              <w:rPr>
-                <w:rFonts w:ascii="Times New Roman" w:hAnsi="Times New Roman" w:cs="Times New Roman"/>
-              </w:rPr>
-              <w:t xml:space="preserve"> </w:t>
-            </w:r>
-            <w:r>
-              <w:rPr>
-                <w:rFonts w:ascii="Times New Roman" w:hAnsi="Times New Roman" w:cs="Times New Roman"/>
-              </w:rPr>
-              <w:t xml:space="preserve">        </w:t>
-            </w:r>
-            <w:r>
-              <w:rPr>
-                <w:rFonts w:ascii="Times New Roman" w:hAnsi="Times New Roman" w:cs="Times New Roman"/>
-              </w:rPr>
-              <w:t xml:space="preserve"> (</w:t>
-            </w:r>
-            <w:proofErr w:type="gramStart"/>
-            <w:r>
-              <w:rPr>
-                <w:rFonts w:ascii="Times New Roman" w:hAnsi="Times New Roman" w:cs="Times New Roman"/>
-              </w:rPr>
-              <w:t>п</w:t>
-            </w:r>
-            <w:proofErr w:type="gramEnd"/>
-            <w:r>
-              <w:rPr>
-                <w:rFonts w:ascii="Times New Roman" w:hAnsi="Times New Roman" w:cs="Times New Roman"/>
-              </w:rPr>
-              <w:t>одпись)             (ФИО)</w:t>
+              <w:t xml:space="preserve"> (подпись)          (ФИО)                    МП.                                   (подпись)             (ФИО)</w:t>
             </w:r>
           </w:p>
         </w:tc>
       </w:tr>
       <w:tr>
+        <w:tblPrEx>
+          <w:tblBorders>
+            <w:top w:val="single" w:color="auto" w:sz="4" w:space="0"/>
+            <w:left w:val="single" w:color="auto" w:sz="4" w:space="0"/>
+            <w:bottom w:val="single" w:color="auto" w:sz="4" w:space="0"/>
+            <w:right w:val="single" w:color="auto" w:sz="4" w:space="0"/>
+            <w:insideH w:val="single" w:color="auto" w:sz="4" w:space="0"/>
+            <w:insideV w:val="single" w:color="auto" w:sz="4" w:space="0"/>
+          </w:tblBorders>
+          <w:tblLayout w:type="fixed"/>
+          <w:tblCellMar>
+            <w:top w:w="0" w:type="dxa"/>
+            <w:left w:w="108" w:type="dxa"/>
+            <w:bottom w:w="0" w:type="dxa"/>
+            <w:right w:w="108" w:type="dxa"/>
+          </w:tblCellMar>
+        </w:tblPrEx>
         <w:trPr>
           <w:tblHeader/>
         </w:trPr>
@@ -2330,7 +1898,7 @@
             <w:tcBorders>
               <w:top w:val="nil"/>
               <w:left w:val="nil"/>
-              <w:bottom w:val="single" w:sz="4" w:space="0" w:color="auto"/>
+              <w:bottom w:val="single" w:color="auto" w:sz="4" w:space="0"/>
               <w:right w:val="nil"/>
             </w:tcBorders>
           </w:tcPr>
@@ -2369,7 +1937,7 @@
             <w:tcBorders>
               <w:top w:val="nil"/>
               <w:left w:val="nil"/>
-              <w:bottom w:val="single" w:sz="4" w:space="0" w:color="auto"/>
+              <w:bottom w:val="single" w:color="auto" w:sz="4" w:space="0"/>
               <w:right w:val="nil"/>
             </w:tcBorders>
             <w:vAlign w:val="bottom"/>
@@ -2413,6 +1981,23 @@
         </w:tc>
       </w:tr>
       <w:tr>
+        <w:tblPrEx>
+          <w:tblBorders>
+            <w:top w:val="single" w:color="auto" w:sz="4" w:space="0"/>
+            <w:left w:val="single" w:color="auto" w:sz="4" w:space="0"/>
+            <w:bottom w:val="single" w:color="auto" w:sz="4" w:space="0"/>
+            <w:right w:val="single" w:color="auto" w:sz="4" w:space="0"/>
+            <w:insideH w:val="single" w:color="auto" w:sz="4" w:space="0"/>
+            <w:insideV w:val="single" w:color="auto" w:sz="4" w:space="0"/>
+          </w:tblBorders>
+          <w:tblLayout w:type="fixed"/>
+          <w:tblCellMar>
+            <w:top w:w="0" w:type="dxa"/>
+            <w:left w:w="108" w:type="dxa"/>
+            <w:bottom w:w="0" w:type="dxa"/>
+            <w:right w:w="108" w:type="dxa"/>
+          </w:tblCellMar>
+        </w:tblPrEx>
         <w:trPr>
           <w:tblHeader/>
         </w:trPr>
@@ -2458,13 +2043,7 @@
               <w:rPr>
                 <w:rFonts w:ascii="Times New Roman" w:hAnsi="Times New Roman" w:cs="Times New Roman"/>
               </w:rPr>
-              <w:t>(</w:t>
-            </w:r>
-            <w:r>
-              <w:rPr>
-                <w:rFonts w:ascii="Times New Roman" w:hAnsi="Times New Roman" w:cs="Times New Roman"/>
-              </w:rPr>
-              <w:t>подпись)</w:t>
+              <w:t>(подпись)</w:t>
             </w:r>
           </w:p>
         </w:tc>
@@ -2472,7 +2051,7 @@
           <w:tcPr>
             <w:tcW w:w="1561" w:type="dxa"/>
             <w:tcBorders>
-              <w:top w:val="single" w:sz="4" w:space="0" w:color="auto"/>
+              <w:top w:val="single" w:color="auto" w:sz="4" w:space="0"/>
               <w:left w:val="nil"/>
               <w:bottom w:val="nil"/>
               <w:right w:val="nil"/>
@@ -2526,32 +2105,32 @@
       </w:pPr>
     </w:p>
     <w:sectPr>
-      <w:footerReference w:type="default" r:id="rId6"/>
+      <w:footerReference r:id="rId5" w:type="default"/>
       <w:pgSz w:w="11906" w:h="16838"/>
       <w:pgMar w:top="1134" w:right="850" w:bottom="1134" w:left="1701" w:header="708" w:footer="708" w:gutter="0"/>
-      <w:cols w:space="708"/>
-      <w:docGrid w:linePitch="360"/>
+      <w:cols w:space="708" w:num="1"/>
+      <w:docGrid w:linePitch="360" w:charSpace="0"/>
     </w:sectPr>
   </w:body>
 </w:document>
 </file>
 
 <file path=word/endnotes.xml><?xml version="1.0" encoding="utf-8"?>
-<w:endnotes xmlns:ve="http://schemas.openxmlformats.org/markup-compatibility/2006" xmlns:o="urn:schemas-microsoft-com:office:office" xmlns:r="http://schemas.openxmlformats.org/officeDocument/2006/relationships" xmlns:m="http://schemas.openxmlformats.org/officeDocument/2006/math" xmlns:v="urn:schemas-microsoft-com:vml" xmlns:wp="http://schemas.openxmlformats.org/drawingml/2006/wordprocessingDrawing" xmlns:w10="urn:schemas-microsoft-com:office:word" xmlns:w="http://schemas.openxmlformats.org/wordprocessingml/2006/main" xmlns:wne="http://schemas.microsoft.com/office/word/2006/wordml">
-  <w:endnote w:type="separator" w:id="-1">
+<w:endnotes xmlns:wpc="http://schemas.microsoft.com/office/word/2010/wordprocessingCanvas" xmlns:mc="http://schemas.openxmlformats.org/markup-compatibility/2006" xmlns:o="urn:schemas-microsoft-com:office:office" xmlns:r="http://schemas.openxmlformats.org/officeDocument/2006/relationships" xmlns:m="http://schemas.openxmlformats.org/officeDocument/2006/math" xmlns:v="urn:schemas-microsoft-com:vml" xmlns:wp14="http://schemas.microsoft.com/office/word/2010/wordprocessingDrawing" xmlns:wp="http://schemas.openxmlformats.org/drawingml/2006/wordprocessingDrawing" xmlns:w="http://schemas.openxmlformats.org/wordprocessingml/2006/main" xmlns:w14="http://schemas.microsoft.com/office/word/2010/wordml" xmlns:w15="http://schemas.microsoft.com/office/word/2012/wordml" xmlns:w10="urn:schemas-microsoft-com:office:word" xmlns:wpg="http://schemas.microsoft.com/office/word/2010/wordprocessingGroup" xmlns:wpi="http://schemas.microsoft.com/office/word/2010/wordprocessingInk" xmlns:wne="http://schemas.microsoft.com/office/word/2006/wordml" xmlns:wps="http://schemas.microsoft.com/office/word/2010/wordprocessingShape" xmlns:wpsCustomData="http://www.wps.cn/officeDocument/2013/wpsCustomData" mc:Ignorable="w14 w15 wp14">
+  <w:endnote w:type="separator" w:id="0">
     <w:p>
       <w:pPr>
-        <w:spacing w:after="0" w:line="240" w:lineRule="auto"/>
+        <w:spacing w:line="240" w:lineRule="auto"/>
       </w:pPr>
       <w:r>
         <w:separator/>
       </w:r>
     </w:p>
   </w:endnote>
-  <w:endnote w:type="continuationSeparator" w:id="0">
+  <w:endnote w:type="continuationSeparator" w:id="1">
     <w:p>
       <w:pPr>
-        <w:spacing w:after="0" w:line="240" w:lineRule="auto"/>
+        <w:spacing w:line="240" w:lineRule="auto"/>
       </w:pPr>
       <w:r>
         <w:continuationSeparator/>
@@ -2562,49 +2141,33 @@
 </file>
 
 <file path=word/footer1.xml><?xml version="1.0" encoding="utf-8"?>
-<w:ftr xmlns:ve="http://schemas.openxmlformats.org/markup-compatibility/2006" xmlns:o="urn:schemas-microsoft-com:office:office" xmlns:r="http://schemas.openxmlformats.org/officeDocument/2006/relationships" xmlns:m="http://schemas.openxmlformats.org/officeDocument/2006/math" xmlns:v="urn:schemas-microsoft-com:vml" xmlns:wp="http://schemas.openxmlformats.org/drawingml/2006/wordprocessingDrawing" xmlns:w10="urn:schemas-microsoft-com:office:word" xmlns:w="http://schemas.openxmlformats.org/wordprocessingml/2006/main" xmlns:wne="http://schemas.microsoft.com/office/word/2006/wordml">
+<w:ftr xmlns:wpc="http://schemas.microsoft.com/office/word/2010/wordprocessingCanvas" xmlns:mc="http://schemas.openxmlformats.org/markup-compatibility/2006" xmlns:o="urn:schemas-microsoft-com:office:office" xmlns:r="http://schemas.openxmlformats.org/officeDocument/2006/relationships" xmlns:m="http://schemas.openxmlformats.org/officeDocument/2006/math" xmlns:v="urn:schemas-microsoft-com:vml" xmlns:wp14="http://schemas.microsoft.com/office/word/2010/wordprocessingDrawing" xmlns:wp="http://schemas.openxmlformats.org/drawingml/2006/wordprocessingDrawing" xmlns:w10="urn:schemas-microsoft-com:office:word" xmlns:w="http://schemas.openxmlformats.org/wordprocessingml/2006/main" xmlns:w14="http://schemas.microsoft.com/office/word/2010/wordml" xmlns:w15="http://schemas.microsoft.com/office/word/2012/wordml" xmlns:wpg="http://schemas.microsoft.com/office/word/2010/wordprocessingGroup" xmlns:wpi="http://schemas.microsoft.com/office/word/2010/wordprocessingInk" xmlns:wne="http://schemas.microsoft.com/office/word/2006/wordml" xmlns:wps="http://schemas.microsoft.com/office/word/2010/wordprocessingShape" xmlns:wpsCustomData="http://www.wps.cn/officeDocument/2013/wpsCustomData" mc:Ignorable="w14 w15 wp14">
   <w:sdt>
     <w:sdtPr>
       <w:id w:val="65601260"/>
       <w:docPartObj>
-        <w:docPartGallery w:val="Page Numbers (Bottom of Page)"/>
-        <w:docPartUnique/>
+        <w:docPartGallery w:val="AutoText"/>
       </w:docPartObj>
     </w:sdtPr>
     <w:sdtContent>
       <w:p>
         <w:pPr>
-          <w:pStyle w:val="aa"/>
+          <w:pStyle w:val="3"/>
           <w:jc w:val="center"/>
         </w:pPr>
         <w:r>
-          <w:rPr>
-            <w:noProof/>
-          </w:rPr>
           <w:fldChar w:fldCharType="begin"/>
         </w:r>
         <w:r>
-          <w:rPr>
-            <w:noProof/>
-          </w:rPr>
           <w:instrText xml:space="preserve"> PAGE   \* MERGEFORMAT </w:instrText>
         </w:r>
         <w:r>
-          <w:rPr>
-            <w:noProof/>
-          </w:rPr>
           <w:fldChar w:fldCharType="separate"/>
         </w:r>
         <w:r>
-          <w:rPr>
-            <w:noProof/>
-          </w:rPr>
           <w:t>1</w:t>
         </w:r>
         <w:r>
-          <w:rPr>
-            <w:noProof/>
-          </w:rPr>
           <w:fldChar w:fldCharType="end"/>
         </w:r>
       </w:p>
@@ -2612,28 +2175,28 @@
   </w:sdt>
   <w:p>
     <w:pPr>
-      <w:pStyle w:val="aa"/>
+      <w:pStyle w:val="3"/>
     </w:pPr>
   </w:p>
 </w:ftr>
 </file>
 
 <file path=word/footnotes.xml><?xml version="1.0" encoding="utf-8"?>
-<w:footnotes xmlns:ve="http://schemas.openxmlformats.org/markup-compatibility/2006" xmlns:o="urn:schemas-microsoft-com:office:office" xmlns:r="http://schemas.openxmlformats.org/officeDocument/2006/relationships" xmlns:m="http://schemas.openxmlformats.org/officeDocument/2006/math" xmlns:v="urn:schemas-microsoft-com:vml" xmlns:wp="http://schemas.openxmlformats.org/drawingml/2006/wordprocessingDrawing" xmlns:w10="urn:schemas-microsoft-com:office:word" xmlns:w="http://schemas.openxmlformats.org/wordprocessingml/2006/main" xmlns:wne="http://schemas.microsoft.com/office/word/2006/wordml">
-  <w:footnote w:type="separator" w:id="-1">
+<w:footnotes xmlns:wpc="http://schemas.microsoft.com/office/word/2010/wordprocessingCanvas" xmlns:mc="http://schemas.openxmlformats.org/markup-compatibility/2006" xmlns:o="urn:schemas-microsoft-com:office:office" xmlns:r="http://schemas.openxmlformats.org/officeDocument/2006/relationships" xmlns:m="http://schemas.openxmlformats.org/officeDocument/2006/math" xmlns:v="urn:schemas-microsoft-com:vml" xmlns:wp14="http://schemas.microsoft.com/office/word/2010/wordprocessingDrawing" xmlns:wp="http://schemas.openxmlformats.org/drawingml/2006/wordprocessingDrawing" xmlns:w="http://schemas.openxmlformats.org/wordprocessingml/2006/main" xmlns:w14="http://schemas.microsoft.com/office/word/2010/wordml" xmlns:w15="http://schemas.microsoft.com/office/word/2012/wordml" xmlns:w10="urn:schemas-microsoft-com:office:word" xmlns:wpg="http://schemas.microsoft.com/office/word/2010/wordprocessingGroup" xmlns:wpi="http://schemas.microsoft.com/office/word/2010/wordprocessingInk" xmlns:wne="http://schemas.microsoft.com/office/word/2006/wordml" xmlns:wps="http://schemas.microsoft.com/office/word/2010/wordprocessingShape" xmlns:wpsCustomData="http://www.wps.cn/officeDocument/2013/wpsCustomData" mc:Ignorable="w14 w15 wp14">
+  <w:footnote w:type="separator" w:id="0">
     <w:p>
       <w:pPr>
-        <w:spacing w:after="0" w:line="240" w:lineRule="auto"/>
+        <w:spacing w:line="240" w:lineRule="auto"/>
       </w:pPr>
       <w:r>
         <w:separator/>
       </w:r>
     </w:p>
   </w:footnote>
-  <w:footnote w:type="continuationSeparator" w:id="0">
+  <w:footnote w:type="continuationSeparator" w:id="1">
     <w:p>
       <w:pPr>
-        <w:spacing w:after="0" w:line="240" w:lineRule="auto"/>
+        <w:spacing w:line="240" w:lineRule="auto"/>
       </w:pPr>
       <w:r>
         <w:continuationSeparator/>
@@ -2644,180 +2207,294 @@
 </file>
 
 <file path=word/styles.xml><?xml version="1.0" encoding="utf-8"?>
-<w:styles xmlns:r="http://schemas.openxmlformats.org/officeDocument/2006/relationships" xmlns:w="http://schemas.openxmlformats.org/wordprocessingml/2006/main">
+<w:styles xmlns:mc="http://schemas.openxmlformats.org/markup-compatibility/2006" xmlns:o="urn:schemas-microsoft-com:office:office" xmlns:r="http://schemas.openxmlformats.org/officeDocument/2006/relationships" xmlns:m="http://schemas.openxmlformats.org/officeDocument/2006/math" xmlns:v="urn:schemas-microsoft-com:vml" xmlns:w="http://schemas.openxmlformats.org/wordprocessingml/2006/main" xmlns:w14="http://schemas.microsoft.com/office/word/2010/wordml" xmlns:w10="urn:schemas-microsoft-com:office:word" xmlns:sl="http://schemas.openxmlformats.org/schemaLibrary/2006/main" mc:Ignorable="w14">
   <w:docDefaults>
     <w:rPrDefault>
       <w:rPr>
-        <w:rFonts w:asciiTheme="minorHAnsi" w:eastAsiaTheme="minorHAnsi" w:hAnsiTheme="minorHAnsi" w:cstheme="minorBidi"/>
-        <w:sz w:val="22"/>
-        <w:szCs w:val="22"/>
-        <w:lang w:val="ru-RU" w:eastAsia="en-US" w:bidi="ar-SA"/>
+        <w:rFonts w:ascii="Times New Roman" w:hAnsi="Times New Roman" w:eastAsia="Times New Roman" w:cs="Times New Roman"/>
       </w:rPr>
     </w:rPrDefault>
-    <w:pPrDefault>
-      <w:pPr>
-        <w:spacing w:after="200" w:line="276" w:lineRule="auto"/>
-      </w:pPr>
-    </w:pPrDefault>
   </w:docDefaults>
-  <w:latentStyles w:defLockedState="0" w:defUIPriority="99" w:defSemiHidden="1" w:defUnhideWhenUsed="1" w:defQFormat="0" w:count="267">
-    <w:lsdException w:name="Normal" w:semiHidden="0" w:uiPriority="0" w:unhideWhenUsed="0" w:qFormat="1"/>
-    <w:lsdException w:name="heading 1" w:semiHidden="0" w:uiPriority="9" w:unhideWhenUsed="0" w:qFormat="1"/>
-    <w:lsdException w:name="heading 2" w:uiPriority="9" w:qFormat="1"/>
-    <w:lsdException w:name="heading 3" w:uiPriority="9" w:qFormat="1"/>
-    <w:lsdException w:name="heading 4" w:uiPriority="9" w:qFormat="1"/>
-    <w:lsdException w:name="heading 5" w:uiPriority="9" w:qFormat="1"/>
-    <w:lsdException w:name="heading 6" w:uiPriority="9" w:qFormat="1"/>
-    <w:lsdException w:name="heading 7" w:uiPriority="9" w:qFormat="1"/>
-    <w:lsdException w:name="heading 8" w:uiPriority="9" w:qFormat="1"/>
-    <w:lsdException w:name="heading 9" w:uiPriority="9" w:qFormat="1"/>
-    <w:lsdException w:name="toc 1" w:uiPriority="39"/>
-    <w:lsdException w:name="toc 2" w:uiPriority="39"/>
-    <w:lsdException w:name="toc 3" w:uiPriority="39"/>
-    <w:lsdException w:name="toc 4" w:uiPriority="39"/>
-    <w:lsdException w:name="toc 5" w:uiPriority="39"/>
-    <w:lsdException w:name="toc 6" w:uiPriority="39"/>
-    <w:lsdException w:name="toc 7" w:uiPriority="39"/>
-    <w:lsdException w:name="toc 8" w:uiPriority="39"/>
-    <w:lsdException w:name="toc 9" w:uiPriority="39"/>
-    <w:lsdException w:name="caption" w:uiPriority="35" w:qFormat="1"/>
-    <w:lsdException w:name="Title" w:semiHidden="0" w:uiPriority="10" w:unhideWhenUsed="0" w:qFormat="1"/>
-    <w:lsdException w:name="Default Paragraph Font" w:uiPriority="1"/>
-    <w:lsdException w:name="Subtitle" w:semiHidden="0" w:uiPriority="11" w:unhideWhenUsed="0" w:qFormat="1"/>
-    <w:lsdException w:name="Strong" w:semiHidden="0" w:uiPriority="22" w:unhideWhenUsed="0" w:qFormat="1"/>
-    <w:lsdException w:name="Emphasis" w:semiHidden="0" w:uiPriority="0" w:unhideWhenUsed="0" w:qFormat="1"/>
-    <w:lsdException w:name="Table Grid" w:uiPriority="59"/>
-    <w:lsdException w:name="Placeholder Text" w:unhideWhenUsed="0"/>
-    <w:lsdException w:name="No Spacing" w:semiHidden="0" w:uiPriority="1" w:unhideWhenUsed="0" w:qFormat="1"/>
-    <w:lsdException w:name="Light Shading" w:semiHidden="0" w:uiPriority="60" w:unhideWhenUsed="0"/>
-    <w:lsdException w:name="Light List" w:semiHidden="0" w:uiPriority="61" w:unhideWhenUsed="0"/>
-    <w:lsdException w:name="Light Grid" w:semiHidden="0" w:uiPriority="62" w:unhideWhenUsed="0"/>
-    <w:lsdException w:name="Medium Shading 1" w:semiHidden="0" w:uiPriority="63" w:unhideWhenUsed="0"/>
-    <w:lsdException w:name="Medium Shading 2" w:semiHidden="0" w:uiPriority="64" w:unhideWhenUsed="0"/>
-    <w:lsdException w:name="Medium List 1" w:semiHidden="0" w:uiPriority="65" w:unhideWhenUsed="0"/>
-    <w:lsdException w:name="Medium List 2" w:semiHidden="0" w:uiPriority="66" w:unhideWhenUsed="0"/>
-    <w:lsdException w:name="Medium Grid 1" w:semiHidden="0" w:uiPriority="67" w:unhideWhenUsed="0"/>
-    <w:lsdException w:name="Medium Grid 2" w:semiHidden="0" w:uiPriority="68" w:unhideWhenUsed="0"/>
-    <w:lsdException w:name="Medium Grid 3" w:semiHidden="0" w:uiPriority="69" w:unhideWhenUsed="0"/>
-    <w:lsdException w:name="Dark List" w:semiHidden="0" w:uiPriority="70" w:unhideWhenUsed="0"/>
-    <w:lsdException w:name="Colorful Shading" w:semiHidden="0" w:uiPriority="71" w:unhideWhenUsed="0"/>
-    <w:lsdException w:name="Colorful List" w:semiHidden="0" w:uiPriority="72" w:unhideWhenUsed="0"/>
-    <w:lsdException w:name="Colorful Grid" w:semiHidden="0" w:uiPriority="73" w:unhideWhenUsed="0"/>
-    <w:lsdException w:name="Light Shading Accent 1" w:semiHidden="0" w:uiPriority="60" w:unhideWhenUsed="0"/>
-    <w:lsdException w:name="Light List Accent 1" w:semiHidden="0" w:uiPriority="61" w:unhideWhenUsed="0"/>
-    <w:lsdException w:name="Light Grid Accent 1" w:semiHidden="0" w:uiPriority="62" w:unhideWhenUsed="0"/>
-    <w:lsdException w:name="Medium Shading 1 Accent 1" w:semiHidden="0" w:uiPriority="63" w:unhideWhenUsed="0"/>
-    <w:lsdException w:name="Medium Shading 2 Accent 1" w:semiHidden="0" w:uiPriority="64" w:unhideWhenUsed="0"/>
-    <w:lsdException w:name="Medium List 1 Accent 1" w:semiHidden="0" w:uiPriority="65" w:unhideWhenUsed="0"/>
-    <w:lsdException w:name="Revision" w:unhideWhenUsed="0"/>
-    <w:lsdException w:name="List Paragraph" w:semiHidden="0" w:uiPriority="34" w:unhideWhenUsed="0" w:qFormat="1"/>
-    <w:lsdException w:name="Quote" w:semiHidden="0" w:uiPriority="29" w:unhideWhenUsed="0" w:qFormat="1"/>
-    <w:lsdException w:name="Intense Quote" w:semiHidden="0" w:uiPriority="30" w:unhideWhenUsed="0" w:qFormat="1"/>
-    <w:lsdException w:name="Medium List 2 Accent 1" w:semiHidden="0" w:uiPriority="66" w:unhideWhenUsed="0"/>
-    <w:lsdException w:name="Medium Grid 1 Accent 1" w:semiHidden="0" w:uiPriority="67" w:unhideWhenUsed="0"/>
-    <w:lsdException w:name="Medium Grid 2 Accent 1" w:semiHidden="0" w:uiPriority="68" w:unhideWhenUsed="0"/>
-    <w:lsdException w:name="Medium Grid 3 Accent 1" w:semiHidden="0" w:uiPriority="69" w:unhideWhenUsed="0"/>
-    <w:lsdException w:name="Dark List Accent 1" w:semiHidden="0" w:uiPriority="70" w:unhideWhenUsed="0"/>
-    <w:lsdException w:name="Colorful Shading Accent 1" w:semiHidden="0" w:uiPriority="71" w:unhideWhenUsed="0"/>
-    <w:lsdException w:name="Colorful List Accent 1" w:semiHidden="0" w:uiPriority="72" w:unhideWhenUsed="0"/>
-    <w:lsdException w:name="Colorful Grid Accent 1" w:semiHidden="0" w:uiPriority="73" w:unhideWhenUsed="0"/>
-    <w:lsdException w:name="Light Shading Accent 2" w:semiHidden="0" w:uiPriority="60" w:unhideWhenUsed="0"/>
-    <w:lsdException w:name="Light List Accent 2" w:semiHidden="0" w:uiPriority="61" w:unhideWhenUsed="0"/>
-    <w:lsdException w:name="Light Grid Accent 2" w:semiHidden="0" w:uiPriority="62" w:unhideWhenUsed="0"/>
-    <w:lsdException w:name="Medium Shading 1 Accent 2" w:semiHidden="0" w:uiPriority="63" w:unhideWhenUsed="0"/>
-    <w:lsdException w:name="Medium Shading 2 Accent 2" w:semiHidden="0" w:uiPriority="64" w:unhideWhenUsed="0"/>
-    <w:lsdException w:name="Medium List 1 Accent 2" w:semiHidden="0" w:uiPriority="65" w:unhideWhenUsed="0"/>
-    <w:lsdException w:name="Medium List 2 Accent 2" w:semiHidden="0" w:uiPriority="66" w:unhideWhenUsed="0"/>
-    <w:lsdException w:name="Medium Grid 1 Accent 2" w:semiHidden="0" w:uiPriority="67" w:unhideWhenUsed="0"/>
-    <w:lsdException w:name="Medium Grid 2 Accent 2" w:semiHidden="0" w:uiPriority="68" w:unhideWhenUsed="0"/>
-    <w:lsdException w:name="Medium Grid 3 Accent 2" w:semiHidden="0" w:uiPriority="69" w:unhideWhenUsed="0"/>
-    <w:lsdException w:name="Dark List Accent 2" w:semiHidden="0" w:uiPriority="70" w:unhideWhenUsed="0"/>
-    <w:lsdException w:name="Colorful Shading Accent 2" w:semiHidden="0" w:uiPriority="71" w:unhideWhenUsed="0"/>
-    <w:lsdException w:name="Colorful List Accent 2" w:semiHidden="0" w:uiPriority="72" w:unhideWhenUsed="0"/>
-    <w:lsdException w:name="Colorful Grid Accent 2" w:semiHidden="0" w:uiPriority="73" w:unhideWhenUsed="0"/>
-    <w:lsdException w:name="Light Shading Accent 3" w:semiHidden="0" w:uiPriority="60" w:unhideWhenUsed="0"/>
-    <w:lsdException w:name="Light List Accent 3" w:semiHidden="0" w:uiPriority="61" w:unhideWhenUsed="0"/>
-    <w:lsdException w:name="Light Grid Accent 3" w:semiHidden="0" w:uiPriority="62" w:unhideWhenUsed="0"/>
-    <w:lsdException w:name="Medium Shading 1 Accent 3" w:semiHidden="0" w:uiPriority="63" w:unhideWhenUsed="0"/>
-    <w:lsdException w:name="Medium Shading 2 Accent 3" w:semiHidden="0" w:uiPriority="64" w:unhideWhenUsed="0"/>
-    <w:lsdException w:name="Medium List 1 Accent 3" w:semiHidden="0" w:uiPriority="65" w:unhideWhenUsed="0"/>
-    <w:lsdException w:name="Medium List 2 Accent 3" w:semiHidden="0" w:uiPriority="66" w:unhideWhenUsed="0"/>
-    <w:lsdException w:name="Medium Grid 1 Accent 3" w:semiHidden="0" w:uiPriority="67" w:unhideWhenUsed="0"/>
-    <w:lsdException w:name="Medium Grid 2 Accent 3" w:semiHidden="0" w:uiPriority="68" w:unhideWhenUsed="0"/>
-    <w:lsdException w:name="Medium Grid 3 Accent 3" w:semiHidden="0" w:uiPriority="69" w:unhideWhenUsed="0"/>
-    <w:lsdException w:name="Dark List Accent 3" w:semiHidden="0" w:uiPriority="70" w:unhideWhenUsed="0"/>
-    <w:lsdException w:name="Colorful Shading Accent 3" w:semiHidden="0" w:uiPriority="71" w:unhideWhenUsed="0"/>
-    <w:lsdException w:name="Colorful List Accent 3" w:semiHidden="0" w:uiPriority="72" w:unhideWhenUsed="0"/>
-    <w:lsdException w:name="Colorful Grid Accent 3" w:semiHidden="0" w:uiPriority="73" w:unhideWhenUsed="0"/>
-    <w:lsdException w:name="Light Shading Accent 4" w:semiHidden="0" w:uiPriority="60" w:unhideWhenUsed="0"/>
-    <w:lsdException w:name="Light List Accent 4" w:semiHidden="0" w:uiPriority="61" w:unhideWhenUsed="0"/>
-    <w:lsdException w:name="Light Grid Accent 4" w:semiHidden="0" w:uiPriority="62" w:unhideWhenUsed="0"/>
-    <w:lsdException w:name="Medium Shading 1 Accent 4" w:semiHidden="0" w:uiPriority="63" w:unhideWhenUsed="0"/>
-    <w:lsdException w:name="Medium Shading 2 Accent 4" w:semiHidden="0" w:uiPriority="64" w:unhideWhenUsed="0"/>
-    <w:lsdException w:name="Medium List 1 Accent 4" w:semiHidden="0" w:uiPriority="65" w:unhideWhenUsed="0"/>
-    <w:lsdException w:name="Medium List 2 Accent 4" w:semiHidden="0" w:uiPriority="66" w:unhideWhenUsed="0"/>
-    <w:lsdException w:name="Medium Grid 1 Accent 4" w:semiHidden="0" w:uiPriority="67" w:unhideWhenUsed="0"/>
-    <w:lsdException w:name="Medium Grid 2 Accent 4" w:semiHidden="0" w:uiPriority="68" w:unhideWhenUsed="0"/>
-    <w:lsdException w:name="Medium Grid 3 Accent 4" w:semiHidden="0" w:uiPriority="69" w:unhideWhenUsed="0"/>
-    <w:lsdException w:name="Dark List Accent 4" w:semiHidden="0" w:uiPriority="70" w:unhideWhenUsed="0"/>
-    <w:lsdException w:name="Colorful Shading Accent 4" w:semiHidden="0" w:uiPriority="71" w:unhideWhenUsed="0"/>
-    <w:lsdException w:name="Colorful List Accent 4" w:semiHidden="0" w:uiPriority="72" w:unhideWhenUsed="0"/>
-    <w:lsdException w:name="Colorful Grid Accent 4" w:semiHidden="0" w:uiPriority="73" w:unhideWhenUsed="0"/>
-    <w:lsdException w:name="Light Shading Accent 5" w:semiHidden="0" w:uiPriority="60" w:unhideWhenUsed="0"/>
-    <w:lsdException w:name="Light List Accent 5" w:semiHidden="0" w:uiPriority="61" w:unhideWhenUsed="0"/>
-    <w:lsdException w:name="Light Grid Accent 5" w:semiHidden="0" w:uiPriority="62" w:unhideWhenUsed="0"/>
-    <w:lsdException w:name="Medium Shading 1 Accent 5" w:semiHidden="0" w:uiPriority="63" w:unhideWhenUsed="0"/>
-    <w:lsdException w:name="Medium Shading 2 Accent 5" w:semiHidden="0" w:uiPriority="64" w:unhideWhenUsed="0"/>
-    <w:lsdException w:name="Medium List 1 Accent 5" w:semiHidden="0" w:uiPriority="65" w:unhideWhenUsed="0"/>
-    <w:lsdException w:name="Medium List 2 Accent 5" w:semiHidden="0" w:uiPriority="66" w:unhideWhenUsed="0"/>
-    <w:lsdException w:name="Medium Grid 1 Accent 5" w:semiHidden="0" w:uiPriority="67" w:unhideWhenUsed="0"/>
-    <w:lsdException w:name="Medium Grid 2 Accent 5" w:semiHidden="0" w:uiPriority="68" w:unhideWhenUsed="0"/>
-    <w:lsdException w:name="Medium Grid 3 Accent 5" w:semiHidden="0" w:uiPriority="69" w:unhideWhenUsed="0"/>
-    <w:lsdException w:name="Dark List Accent 5" w:semiHidden="0" w:uiPriority="70" w:unhideWhenUsed="0"/>
-    <w:lsdException w:name="Colorful Shading Accent 5" w:semiHidden="0" w:uiPriority="71" w:unhideWhenUsed="0"/>
-    <w:lsdException w:name="Colorful List Accent 5" w:semiHidden="0" w:uiPriority="72" w:unhideWhenUsed="0"/>
-    <w:lsdException w:name="Colorful Grid Accent 5" w:semiHidden="0" w:uiPriority="73" w:unhideWhenUsed="0"/>
-    <w:lsdException w:name="Light Shading Accent 6" w:semiHidden="0" w:uiPriority="60" w:unhideWhenUsed="0"/>
-    <w:lsdException w:name="Light List Accent 6" w:semiHidden="0" w:uiPriority="61" w:unhideWhenUsed="0"/>
-    <w:lsdException w:name="Light Grid Accent 6" w:semiHidden="0" w:uiPriority="62" w:unhideWhenUsed="0"/>
-    <w:lsdException w:name="Medium Shading 1 Accent 6" w:semiHidden="0" w:uiPriority="63" w:unhideWhenUsed="0"/>
-    <w:lsdException w:name="Medium Shading 2 Accent 6" w:semiHidden="0" w:uiPriority="64" w:unhideWhenUsed="0"/>
-    <w:lsdException w:name="Medium List 1 Accent 6" w:semiHidden="0" w:uiPriority="65" w:unhideWhenUsed="0"/>
-    <w:lsdException w:name="Medium List 2 Accent 6" w:semiHidden="0" w:uiPriority="66" w:unhideWhenUsed="0"/>
-    <w:lsdException w:name="Medium Grid 1 Accent 6" w:semiHidden="0" w:uiPriority="67" w:unhideWhenUsed="0"/>
-    <w:lsdException w:name="Medium Grid 2 Accent 6" w:semiHidden="0" w:uiPriority="68" w:unhideWhenUsed="0"/>
-    <w:lsdException w:name="Medium Grid 3 Accent 6" w:semiHidden="0" w:uiPriority="69" w:unhideWhenUsed="0"/>
-    <w:lsdException w:name="Dark List Accent 6" w:semiHidden="0" w:uiPriority="70" w:unhideWhenUsed="0"/>
-    <w:lsdException w:name="Colorful Shading Accent 6" w:semiHidden="0" w:uiPriority="71" w:unhideWhenUsed="0"/>
-    <w:lsdException w:name="Colorful List Accent 6" w:semiHidden="0" w:uiPriority="72" w:unhideWhenUsed="0"/>
-    <w:lsdException w:name="Colorful Grid Accent 6" w:semiHidden="0" w:uiPriority="73" w:unhideWhenUsed="0"/>
-    <w:lsdException w:name="Subtle Emphasis" w:semiHidden="0" w:uiPriority="19" w:unhideWhenUsed="0" w:qFormat="1"/>
-    <w:lsdException w:name="Intense Emphasis" w:semiHidden="0" w:uiPriority="21" w:unhideWhenUsed="0" w:qFormat="1"/>
-    <w:lsdException w:name="Subtle Reference" w:semiHidden="0" w:uiPriority="31" w:unhideWhenUsed="0" w:qFormat="1"/>
-    <w:lsdException w:name="Intense Reference" w:semiHidden="0" w:uiPriority="32" w:unhideWhenUsed="0" w:qFormat="1"/>
-    <w:lsdException w:name="Book Title" w:semiHidden="0" w:uiPriority="33" w:unhideWhenUsed="0" w:qFormat="1"/>
-    <w:lsdException w:name="Bibliography" w:uiPriority="37"/>
-    <w:lsdException w:name="TOC Heading" w:uiPriority="39" w:qFormat="1"/>
+  <w:latentStyles w:count="260" w:defQFormat="0" w:defUnhideWhenUsed="1" w:defSemiHidden="1" w:defUIPriority="99" w:defLockedState="0">
+    <w:lsdException w:qFormat="1" w:unhideWhenUsed="0" w:uiPriority="0" w:semiHidden="0" w:name="Normal"/>
+    <w:lsdException w:qFormat="1" w:unhideWhenUsed="0" w:uiPriority="9" w:semiHidden="0" w:name="heading 1"/>
+    <w:lsdException w:qFormat="1" w:uiPriority="9" w:name="heading 2"/>
+    <w:lsdException w:qFormat="1" w:uiPriority="9" w:name="heading 3"/>
+    <w:lsdException w:qFormat="1" w:uiPriority="9" w:name="heading 4"/>
+    <w:lsdException w:qFormat="1" w:uiPriority="9" w:name="heading 5"/>
+    <w:lsdException w:qFormat="1" w:uiPriority="9" w:name="heading 6"/>
+    <w:lsdException w:qFormat="1" w:uiPriority="9" w:name="heading 7"/>
+    <w:lsdException w:qFormat="1" w:uiPriority="9" w:name="heading 8"/>
+    <w:lsdException w:qFormat="1" w:uiPriority="9" w:name="heading 9"/>
+    <w:lsdException w:uiPriority="99" w:name="index 1"/>
+    <w:lsdException w:uiPriority="99" w:name="index 2"/>
+    <w:lsdException w:uiPriority="99" w:name="index 3"/>
+    <w:lsdException w:uiPriority="99" w:name="index 4"/>
+    <w:lsdException w:uiPriority="99" w:name="index 5"/>
+    <w:lsdException w:uiPriority="99" w:name="index 6"/>
+    <w:lsdException w:uiPriority="99" w:name="index 7"/>
+    <w:lsdException w:uiPriority="99" w:name="index 8"/>
+    <w:lsdException w:uiPriority="99" w:name="index 9"/>
+    <w:lsdException w:uiPriority="39" w:name="toc 1"/>
+    <w:lsdException w:uiPriority="39" w:name="toc 2"/>
+    <w:lsdException w:uiPriority="39" w:name="toc 3"/>
+    <w:lsdException w:uiPriority="39" w:name="toc 4"/>
+    <w:lsdException w:uiPriority="39" w:name="toc 5"/>
+    <w:lsdException w:uiPriority="39" w:name="toc 6"/>
+    <w:lsdException w:uiPriority="39" w:name="toc 7"/>
+    <w:lsdException w:uiPriority="39" w:name="toc 8"/>
+    <w:lsdException w:uiPriority="39" w:name="toc 9"/>
+    <w:lsdException w:uiPriority="99" w:name="Normal Indent"/>
+    <w:lsdException w:uiPriority="99" w:name="footnote text"/>
+    <w:lsdException w:uiPriority="99" w:name="annotation text"/>
+    <w:lsdException w:qFormat="1" w:uiPriority="99" w:name="header"/>
+    <w:lsdException w:qFormat="1" w:uiPriority="99" w:semiHidden="0" w:name="footer"/>
+    <w:lsdException w:uiPriority="99" w:name="index heading"/>
+    <w:lsdException w:qFormat="1" w:uiPriority="35" w:name="caption"/>
+    <w:lsdException w:uiPriority="99" w:name="table of figures"/>
+    <w:lsdException w:uiPriority="99" w:name="envelope address"/>
+    <w:lsdException w:uiPriority="99" w:name="envelope return"/>
+    <w:lsdException w:uiPriority="99" w:name="footnote reference"/>
+    <w:lsdException w:uiPriority="99" w:name="annotation reference"/>
+    <w:lsdException w:uiPriority="99" w:name="line number"/>
+    <w:lsdException w:uiPriority="99" w:name="page number"/>
+    <w:lsdException w:uiPriority="99" w:name="endnote reference"/>
+    <w:lsdException w:uiPriority="99" w:name="endnote text"/>
+    <w:lsdException w:uiPriority="99" w:name="table of authorities"/>
+    <w:lsdException w:uiPriority="99" w:name="macro"/>
+    <w:lsdException w:uiPriority="99" w:name="toa heading"/>
+    <w:lsdException w:uiPriority="99" w:name="List"/>
+    <w:lsdException w:uiPriority="99" w:name="List Bullet"/>
+    <w:lsdException w:uiPriority="99" w:name="List Number"/>
+    <w:lsdException w:uiPriority="99" w:name="List 2"/>
+    <w:lsdException w:uiPriority="99" w:name="List 3"/>
+    <w:lsdException w:uiPriority="99" w:name="List 4"/>
+    <w:lsdException w:uiPriority="99" w:name="List 5"/>
+    <w:lsdException w:uiPriority="99" w:name="List Bullet 2"/>
+    <w:lsdException w:uiPriority="99" w:name="List Bullet 3"/>
+    <w:lsdException w:uiPriority="99" w:name="List Bullet 4"/>
+    <w:lsdException w:uiPriority="99" w:name="List Bullet 5"/>
+    <w:lsdException w:uiPriority="99" w:name="List Number 2"/>
+    <w:lsdException w:uiPriority="99" w:name="List Number 3"/>
+    <w:lsdException w:uiPriority="99" w:name="List Number 4"/>
+    <w:lsdException w:uiPriority="99" w:name="List Number 5"/>
+    <w:lsdException w:qFormat="1" w:unhideWhenUsed="0" w:uiPriority="10" w:semiHidden="0" w:name="Title"/>
+    <w:lsdException w:uiPriority="99" w:name="Closing"/>
+    <w:lsdException w:uiPriority="99" w:name="Signature"/>
+    <w:lsdException w:qFormat="1" w:uiPriority="1" w:name="Default Paragraph Font"/>
+    <w:lsdException w:uiPriority="99" w:name="Body Text"/>
+    <w:lsdException w:uiPriority="99" w:name="Body Text Indent"/>
+    <w:lsdException w:uiPriority="99" w:name="List Continue"/>
+    <w:lsdException w:uiPriority="99" w:name="List Continue 2"/>
+    <w:lsdException w:uiPriority="99" w:name="List Continue 3"/>
+    <w:lsdException w:uiPriority="99" w:name="List Continue 4"/>
+    <w:lsdException w:uiPriority="99" w:name="List Continue 5"/>
+    <w:lsdException w:uiPriority="99" w:name="Message Header"/>
+    <w:lsdException w:qFormat="1" w:unhideWhenUsed="0" w:uiPriority="11" w:semiHidden="0" w:name="Subtitle"/>
+    <w:lsdException w:uiPriority="99" w:name="Salutation"/>
+    <w:lsdException w:uiPriority="99" w:name="Date"/>
+    <w:lsdException w:uiPriority="99" w:name="Body Text First Indent"/>
+    <w:lsdException w:uiPriority="99" w:name="Body Text First Indent 2"/>
+    <w:lsdException w:uiPriority="99" w:name="Note Heading"/>
+    <w:lsdException w:uiPriority="99" w:name="Body Text 2"/>
+    <w:lsdException w:uiPriority="99" w:name="Body Text 3"/>
+    <w:lsdException w:uiPriority="99" w:name="Body Text Indent 2"/>
+    <w:lsdException w:uiPriority="99" w:name="Body Text Indent 3"/>
+    <w:lsdException w:uiPriority="99" w:name="Block Text"/>
+    <w:lsdException w:uiPriority="99" w:name="Hyperlink"/>
+    <w:lsdException w:uiPriority="99" w:name="FollowedHyperlink"/>
+    <w:lsdException w:qFormat="1" w:unhideWhenUsed="0" w:uiPriority="22" w:semiHidden="0" w:name="Strong"/>
+    <w:lsdException w:qFormat="1" w:unhideWhenUsed="0" w:uiPriority="0" w:semiHidden="0" w:name="Emphasis"/>
+    <w:lsdException w:uiPriority="99" w:name="Document Map"/>
+    <w:lsdException w:uiPriority="99" w:name="Plain Text"/>
+    <w:lsdException w:uiPriority="99" w:name="E-mail Signature"/>
+    <w:lsdException w:uiPriority="99" w:name="Normal (Web)"/>
+    <w:lsdException w:uiPriority="99" w:name="HTML Acronym"/>
+    <w:lsdException w:uiPriority="99" w:name="HTML Address"/>
+    <w:lsdException w:uiPriority="99" w:name="HTML Cite"/>
+    <w:lsdException w:uiPriority="99" w:name="HTML Code"/>
+    <w:lsdException w:uiPriority="99" w:name="HTML Definition"/>
+    <w:lsdException w:uiPriority="99" w:name="HTML Keyboard"/>
+    <w:lsdException w:uiPriority="99" w:name="HTML Preformatted"/>
+    <w:lsdException w:uiPriority="99" w:name="HTML Sample"/>
+    <w:lsdException w:uiPriority="99" w:name="HTML Typewriter"/>
+    <w:lsdException w:uiPriority="99" w:name="HTML Variable"/>
+    <w:lsdException w:qFormat="1" w:uiPriority="99" w:name="Normal Table"/>
+    <w:lsdException w:uiPriority="99" w:name="annotation subject"/>
+    <w:lsdException w:uiPriority="99" w:name="Table Simple 1"/>
+    <w:lsdException w:uiPriority="99" w:name="Table Simple 2"/>
+    <w:lsdException w:uiPriority="99" w:name="Table Simple 3"/>
+    <w:lsdException w:uiPriority="99" w:name="Table Classic 1"/>
+    <w:lsdException w:uiPriority="99" w:name="Table Classic 2"/>
+    <w:lsdException w:uiPriority="99" w:name="Table Classic 3"/>
+    <w:lsdException w:uiPriority="99" w:name="Table Classic 4"/>
+    <w:lsdException w:uiPriority="99" w:name="Table Colorful 1"/>
+    <w:lsdException w:uiPriority="99" w:name="Table Colorful 2"/>
+    <w:lsdException w:uiPriority="99" w:name="Table Colorful 3"/>
+    <w:lsdException w:uiPriority="99" w:name="Table Columns 1"/>
+    <w:lsdException w:uiPriority="99" w:name="Table Columns 2"/>
+    <w:lsdException w:uiPriority="99" w:name="Table Columns 3"/>
+    <w:lsdException w:uiPriority="99" w:name="Table Columns 4"/>
+    <w:lsdException w:uiPriority="99" w:name="Table Columns 5"/>
+    <w:lsdException w:uiPriority="99" w:name="Table Grid 1"/>
+    <w:lsdException w:uiPriority="99" w:name="Table Grid 2"/>
+    <w:lsdException w:uiPriority="99" w:name="Table Grid 3"/>
+    <w:lsdException w:uiPriority="99" w:name="Table Grid 4"/>
+    <w:lsdException w:uiPriority="99" w:name="Table Grid 5"/>
+    <w:lsdException w:uiPriority="99" w:name="Table Grid 6"/>
+    <w:lsdException w:uiPriority="99" w:name="Table Grid 7"/>
+    <w:lsdException w:uiPriority="99" w:name="Table Grid 8"/>
+    <w:lsdException w:uiPriority="99" w:name="Table List 1"/>
+    <w:lsdException w:uiPriority="99" w:name="Table List 2"/>
+    <w:lsdException w:uiPriority="99" w:name="Table List 3"/>
+    <w:lsdException w:uiPriority="99" w:name="Table List 4"/>
+    <w:lsdException w:uiPriority="99" w:name="Table List 5"/>
+    <w:lsdException w:uiPriority="99" w:name="Table List 6"/>
+    <w:lsdException w:uiPriority="99" w:name="Table List 7"/>
+    <w:lsdException w:uiPriority="99" w:name="Table List 8"/>
+    <w:lsdException w:uiPriority="99" w:name="Table 3D effects 1"/>
+    <w:lsdException w:uiPriority="99" w:name="Table 3D effects 2"/>
+    <w:lsdException w:uiPriority="99" w:name="Table 3D effects 3"/>
+    <w:lsdException w:uiPriority="99" w:name="Table Contemporary"/>
+    <w:lsdException w:uiPriority="99" w:name="Table Elegant"/>
+    <w:lsdException w:uiPriority="99" w:name="Table Professional"/>
+    <w:lsdException w:uiPriority="99" w:name="Table Subtle 1"/>
+    <w:lsdException w:uiPriority="99" w:name="Table Subtle 2"/>
+    <w:lsdException w:uiPriority="99" w:name="Table Web 1"/>
+    <w:lsdException w:uiPriority="99" w:name="Table Web 2"/>
+    <w:lsdException w:uiPriority="99" w:name="Table Web 3"/>
+    <w:lsdException w:qFormat="1" w:uiPriority="99" w:name="Balloon Text"/>
+    <w:lsdException w:qFormat="1" w:unhideWhenUsed="0" w:uiPriority="59" w:semiHidden="0" w:name="Table Grid"/>
+    <w:lsdException w:uiPriority="99" w:name="Table Theme"/>
+    <w:lsdException w:qFormat="1" w:unhideWhenUsed="0" w:uiPriority="1" w:semiHidden="0" w:name="No Spacing"/>
+    <w:lsdException w:unhideWhenUsed="0" w:uiPriority="60" w:semiHidden="0" w:name="Light Shading"/>
+    <w:lsdException w:unhideWhenUsed="0" w:uiPriority="61" w:semiHidden="0" w:name="Light List"/>
+    <w:lsdException w:unhideWhenUsed="0" w:uiPriority="62" w:semiHidden="0" w:name="Light Grid"/>
+    <w:lsdException w:unhideWhenUsed="0" w:uiPriority="63" w:semiHidden="0" w:name="Medium Shading 1"/>
+    <w:lsdException w:unhideWhenUsed="0" w:uiPriority="64" w:semiHidden="0" w:name="Medium Shading 2"/>
+    <w:lsdException w:unhideWhenUsed="0" w:uiPriority="65" w:semiHidden="0" w:name="Medium List 1"/>
+    <w:lsdException w:unhideWhenUsed="0" w:uiPriority="66" w:semiHidden="0" w:name="Medium List 2"/>
+    <w:lsdException w:unhideWhenUsed="0" w:uiPriority="67" w:semiHidden="0" w:name="Medium Grid 1"/>
+    <w:lsdException w:unhideWhenUsed="0" w:uiPriority="68" w:semiHidden="0" w:name="Medium Grid 2"/>
+    <w:lsdException w:unhideWhenUsed="0" w:uiPriority="69" w:semiHidden="0" w:name="Medium Grid 3"/>
+    <w:lsdException w:unhideWhenUsed="0" w:uiPriority="70" w:semiHidden="0" w:name="Dark List"/>
+    <w:lsdException w:unhideWhenUsed="0" w:uiPriority="71" w:semiHidden="0" w:name="Colorful Shading"/>
+    <w:lsdException w:unhideWhenUsed="0" w:uiPriority="72" w:semiHidden="0" w:name="Colorful List"/>
+    <w:lsdException w:unhideWhenUsed="0" w:uiPriority="73" w:semiHidden="0" w:name="Colorful Grid"/>
+    <w:lsdException w:unhideWhenUsed="0" w:uiPriority="60" w:semiHidden="0" w:name="Light Shading Accent 1"/>
+    <w:lsdException w:unhideWhenUsed="0" w:uiPriority="61" w:semiHidden="0" w:name="Light List Accent 1"/>
+    <w:lsdException w:unhideWhenUsed="0" w:uiPriority="62" w:semiHidden="0" w:name="Light Grid Accent 1"/>
+    <w:lsdException w:unhideWhenUsed="0" w:uiPriority="63" w:semiHidden="0" w:name="Medium Shading 1 Accent 1"/>
+    <w:lsdException w:unhideWhenUsed="0" w:uiPriority="64" w:semiHidden="0" w:name="Medium Shading 2 Accent 1"/>
+    <w:lsdException w:unhideWhenUsed="0" w:uiPriority="65" w:semiHidden="0" w:name="Medium List 1 Accent 1"/>
+    <w:lsdException w:unhideWhenUsed="0" w:uiPriority="66" w:semiHidden="0" w:name="Medium List 2 Accent 1"/>
+    <w:lsdException w:unhideWhenUsed="0" w:uiPriority="67" w:semiHidden="0" w:name="Medium Grid 1 Accent 1"/>
+    <w:lsdException w:unhideWhenUsed="0" w:uiPriority="68" w:semiHidden="0" w:name="Medium Grid 2 Accent 1"/>
+    <w:lsdException w:unhideWhenUsed="0" w:uiPriority="69" w:semiHidden="0" w:name="Medium Grid 3 Accent 1"/>
+    <w:lsdException w:unhideWhenUsed="0" w:uiPriority="70" w:semiHidden="0" w:name="Dark List Accent 1"/>
+    <w:lsdException w:unhideWhenUsed="0" w:uiPriority="71" w:semiHidden="0" w:name="Colorful Shading Accent 1"/>
+    <w:lsdException w:unhideWhenUsed="0" w:uiPriority="72" w:semiHidden="0" w:name="Colorful List Accent 1"/>
+    <w:lsdException w:unhideWhenUsed="0" w:uiPriority="73" w:semiHidden="0" w:name="Colorful Grid Accent 1"/>
+    <w:lsdException w:unhideWhenUsed="0" w:uiPriority="60" w:semiHidden="0" w:name="Light Shading Accent 2"/>
+    <w:lsdException w:unhideWhenUsed="0" w:uiPriority="61" w:semiHidden="0" w:name="Light List Accent 2"/>
+    <w:lsdException w:unhideWhenUsed="0" w:uiPriority="62" w:semiHidden="0" w:name="Light Grid Accent 2"/>
+    <w:lsdException w:unhideWhenUsed="0" w:uiPriority="63" w:semiHidden="0" w:name="Medium Shading 1 Accent 2"/>
+    <w:lsdException w:unhideWhenUsed="0" w:uiPriority="64" w:semiHidden="0" w:name="Medium Shading 2 Accent 2"/>
+    <w:lsdException w:unhideWhenUsed="0" w:uiPriority="65" w:semiHidden="0" w:name="Medium List 1 Accent 2"/>
+    <w:lsdException w:unhideWhenUsed="0" w:uiPriority="66" w:semiHidden="0" w:name="Medium List 2 Accent 2"/>
+    <w:lsdException w:unhideWhenUsed="0" w:uiPriority="67" w:semiHidden="0" w:name="Medium Grid 1 Accent 2"/>
+    <w:lsdException w:unhideWhenUsed="0" w:uiPriority="68" w:semiHidden="0" w:name="Medium Grid 2 Accent 2"/>
+    <w:lsdException w:unhideWhenUsed="0" w:uiPriority="69" w:semiHidden="0" w:name="Medium Grid 3 Accent 2"/>
+    <w:lsdException w:unhideWhenUsed="0" w:uiPriority="70" w:semiHidden="0" w:name="Dark List Accent 2"/>
+    <w:lsdException w:unhideWhenUsed="0" w:uiPriority="71" w:semiHidden="0" w:name="Colorful Shading Accent 2"/>
+    <w:lsdException w:unhideWhenUsed="0" w:uiPriority="72" w:semiHidden="0" w:name="Colorful List Accent 2"/>
+    <w:lsdException w:unhideWhenUsed="0" w:uiPriority="73" w:semiHidden="0" w:name="Colorful Grid Accent 2"/>
+    <w:lsdException w:unhideWhenUsed="0" w:uiPriority="60" w:semiHidden="0" w:name="Light Shading Accent 3"/>
+    <w:lsdException w:unhideWhenUsed="0" w:uiPriority="61" w:semiHidden="0" w:name="Light List Accent 3"/>
+    <w:lsdException w:unhideWhenUsed="0" w:uiPriority="62" w:semiHidden="0" w:name="Light Grid Accent 3"/>
+    <w:lsdException w:unhideWhenUsed="0" w:uiPriority="63" w:semiHidden="0" w:name="Medium Shading 1 Accent 3"/>
+    <w:lsdException w:unhideWhenUsed="0" w:uiPriority="64" w:semiHidden="0" w:name="Medium Shading 2 Accent 3"/>
+    <w:lsdException w:unhideWhenUsed="0" w:uiPriority="65" w:semiHidden="0" w:name="Medium List 1 Accent 3"/>
+    <w:lsdException w:unhideWhenUsed="0" w:uiPriority="66" w:semiHidden="0" w:name="Medium List 2 Accent 3"/>
+    <w:lsdException w:unhideWhenUsed="0" w:uiPriority="67" w:semiHidden="0" w:name="Medium Grid 1 Accent 3"/>
+    <w:lsdException w:unhideWhenUsed="0" w:uiPriority="68" w:semiHidden="0" w:name="Medium Grid 2 Accent 3"/>
+    <w:lsdException w:unhideWhenUsed="0" w:uiPriority="69" w:semiHidden="0" w:name="Medium Grid 3 Accent 3"/>
+    <w:lsdException w:unhideWhenUsed="0" w:uiPriority="70" w:semiHidden="0" w:name="Dark List Accent 3"/>
+    <w:lsdException w:unhideWhenUsed="0" w:uiPriority="71" w:semiHidden="0" w:name="Colorful Shading Accent 3"/>
+    <w:lsdException w:unhideWhenUsed="0" w:uiPriority="72" w:semiHidden="0" w:name="Colorful List Accent 3"/>
+    <w:lsdException w:unhideWhenUsed="0" w:uiPriority="73" w:semiHidden="0" w:name="Colorful Grid Accent 3"/>
+    <w:lsdException w:unhideWhenUsed="0" w:uiPriority="60" w:semiHidden="0" w:name="Light Shading Accent 4"/>
+    <w:lsdException w:unhideWhenUsed="0" w:uiPriority="61" w:semiHidden="0" w:name="Light List Accent 4"/>
+    <w:lsdException w:unhideWhenUsed="0" w:uiPriority="62" w:semiHidden="0" w:name="Light Grid Accent 4"/>
+    <w:lsdException w:unhideWhenUsed="0" w:uiPriority="63" w:semiHidden="0" w:name="Medium Shading 1 Accent 4"/>
+    <w:lsdException w:unhideWhenUsed="0" w:uiPriority="64" w:semiHidden="0" w:name="Medium Shading 2 Accent 4"/>
+    <w:lsdException w:unhideWhenUsed="0" w:uiPriority="65" w:semiHidden="0" w:name="Medium List 1 Accent 4"/>
+    <w:lsdException w:unhideWhenUsed="0" w:uiPriority="66" w:semiHidden="0" w:name="Medium List 2 Accent 4"/>
+    <w:lsdException w:unhideWhenUsed="0" w:uiPriority="67" w:semiHidden="0" w:name="Medium Grid 1 Accent 4"/>
+    <w:lsdException w:unhideWhenUsed="0" w:uiPriority="68" w:semiHidden="0" w:name="Medium Grid 2 Accent 4"/>
+    <w:lsdException w:unhideWhenUsed="0" w:uiPriority="69" w:semiHidden="0" w:name="Medium Grid 3 Accent 4"/>
+    <w:lsdException w:unhideWhenUsed="0" w:uiPriority="70" w:semiHidden="0" w:name="Dark List Accent 4"/>
+    <w:lsdException w:unhideWhenUsed="0" w:uiPriority="71" w:semiHidden="0" w:name="Colorful Shading Accent 4"/>
+    <w:lsdException w:unhideWhenUsed="0" w:uiPriority="72" w:semiHidden="0" w:name="Colorful List Accent 4"/>
+    <w:lsdException w:unhideWhenUsed="0" w:uiPriority="73" w:semiHidden="0" w:name="Colorful Grid Accent 4"/>
+    <w:lsdException w:unhideWhenUsed="0" w:uiPriority="60" w:semiHidden="0" w:name="Light Shading Accent 5"/>
+    <w:lsdException w:unhideWhenUsed="0" w:uiPriority="61" w:semiHidden="0" w:name="Light List Accent 5"/>
+    <w:lsdException w:unhideWhenUsed="0" w:uiPriority="62" w:semiHidden="0" w:name="Light Grid Accent 5"/>
+    <w:lsdException w:unhideWhenUsed="0" w:uiPriority="63" w:semiHidden="0" w:name="Medium Shading 1 Accent 5"/>
+    <w:lsdException w:unhideWhenUsed="0" w:uiPriority="64" w:semiHidden="0" w:name="Medium Shading 2 Accent 5"/>
+    <w:lsdException w:unhideWhenUsed="0" w:uiPriority="65" w:semiHidden="0" w:name="Medium List 1 Accent 5"/>
+    <w:lsdException w:unhideWhenUsed="0" w:uiPriority="66" w:semiHidden="0" w:name="Medium List 2 Accent 5"/>
+    <w:lsdException w:unhideWhenUsed="0" w:uiPriority="67" w:semiHidden="0" w:name="Medium Grid 1 Accent 5"/>
+    <w:lsdException w:unhideWhenUsed="0" w:uiPriority="68" w:semiHidden="0" w:name="Medium Grid 2 Accent 5"/>
+    <w:lsdException w:unhideWhenUsed="0" w:uiPriority="69" w:semiHidden="0" w:name="Medium Grid 3 Accent 5"/>
+    <w:lsdException w:unhideWhenUsed="0" w:uiPriority="70" w:semiHidden="0" w:name="Dark List Accent 5"/>
+    <w:lsdException w:unhideWhenUsed="0" w:uiPriority="71" w:semiHidden="0" w:name="Colorful Shading Accent 5"/>
+    <w:lsdException w:unhideWhenUsed="0" w:uiPriority="72" w:semiHidden="0" w:name="Colorful List Accent 5"/>
+    <w:lsdException w:unhideWhenUsed="0" w:uiPriority="73" w:semiHidden="0" w:name="Colorful Grid Accent 5"/>
+    <w:lsdException w:unhideWhenUsed="0" w:uiPriority="60" w:semiHidden="0" w:name="Light Shading Accent 6"/>
+    <w:lsdException w:unhideWhenUsed="0" w:uiPriority="61" w:semiHidden="0" w:name="Light List Accent 6"/>
+    <w:lsdException w:unhideWhenUsed="0" w:uiPriority="62" w:semiHidden="0" w:name="Light Grid Accent 6"/>
+    <w:lsdException w:unhideWhenUsed="0" w:uiPriority="63" w:semiHidden="0" w:name="Medium Shading 1 Accent 6"/>
+    <w:lsdException w:unhideWhenUsed="0" w:uiPriority="64" w:semiHidden="0" w:name="Medium Shading 2 Accent 6"/>
+    <w:lsdException w:unhideWhenUsed="0" w:uiPriority="65" w:semiHidden="0" w:name="Medium List 1 Accent 6"/>
+    <w:lsdException w:unhideWhenUsed="0" w:uiPriority="66" w:semiHidden="0" w:name="Medium List 2 Accent 6"/>
+    <w:lsdException w:unhideWhenUsed="0" w:uiPriority="67" w:semiHidden="0" w:name="Medium Grid 1 Accent 6"/>
+    <w:lsdException w:unhideWhenUsed="0" w:uiPriority="68" w:semiHidden="0" w:name="Medium Grid 2 Accent 6"/>
+    <w:lsdException w:unhideWhenUsed="0" w:uiPriority="69" w:semiHidden="0" w:name="Medium Grid 3 Accent 6"/>
+    <w:lsdException w:unhideWhenUsed="0" w:uiPriority="70" w:semiHidden="0" w:name="Dark List Accent 6"/>
+    <w:lsdException w:unhideWhenUsed="0" w:uiPriority="71" w:semiHidden="0" w:name="Colorful Shading Accent 6"/>
+    <w:lsdException w:unhideWhenUsed="0" w:uiPriority="72" w:semiHidden="0" w:name="Colorful List Accent 6"/>
+    <w:lsdException w:unhideWhenUsed="0" w:uiPriority="73" w:semiHidden="0" w:name="Colorful Grid Accent 6"/>
   </w:latentStyles>
-  <w:style w:type="paragraph" w:default="1" w:styleId="a">
+  <w:style w:type="paragraph" w:default="1" w:styleId="1">
     <w:name w:val="Normal"/>
     <w:qFormat/>
-    <w:rsid w:val="00BC77FF"/>
+    <w:uiPriority w:val="0"/>
+    <w:pPr>
+      <w:spacing w:after="200" w:line="276" w:lineRule="auto"/>
+    </w:pPr>
+    <w:rPr>
+      <w:rFonts w:asciiTheme="minorHAnsi" w:hAnsiTheme="minorHAnsi" w:eastAsiaTheme="minorHAnsi" w:cstheme="minorBidi"/>
+      <w:sz w:val="22"/>
+      <w:szCs w:val="22"/>
+      <w:lang w:val="ru-RU" w:eastAsia="en-US" w:bidi="ar-SA"/>
+    </w:rPr>
   </w:style>
-  <w:style w:type="character" w:default="1" w:styleId="a0">
+  <w:style w:type="character" w:default="1" w:styleId="5">
     <w:name w:val="Default Paragraph Font"/>
-    <w:uiPriority w:val="1"/>
-    <w:semiHidden/>
-    <w:unhideWhenUsed/>
-  </w:style>
-  <w:style w:type="table" w:default="1" w:styleId="a1">
-    <w:name w:val="Normal Table"/>
-    <w:uiPriority w:val="99"/>
     <w:semiHidden/>
     <w:unhideWhenUsed/>
     <w:qFormat/>
+    <w:uiPriority w:val="1"/>
+  </w:style>
+  <w:style w:type="table" w:default="1" w:styleId="7">
+    <w:name w:val="Normal Table"/>
+    <w:semiHidden/>
+    <w:unhideWhenUsed/>
+    <w:qFormat/>
+    <w:uiPriority w:val="99"/>
     <w:tblPr>
-      <w:tblInd w:w="0" w:type="dxa"/>
+      <w:tblLayout w:type="fixed"/>
       <w:tblCellMar>
         <w:top w:w="0" w:type="dxa"/>
         <w:left w:w="108" w:type="dxa"/>
@@ -2826,46 +2503,14 @@
       </w:tblCellMar>
     </w:tblPr>
   </w:style>
-  <w:style w:type="numbering" w:default="1" w:styleId="a2">
-    <w:name w:val="No List"/>
-    <w:uiPriority w:val="99"/>
+  <w:style w:type="paragraph" w:styleId="2">
+    <w:name w:val="Balloon Text"/>
+    <w:basedOn w:val="1"/>
+    <w:link w:val="9"/>
     <w:semiHidden/>
     <w:unhideWhenUsed/>
-  </w:style>
-  <w:style w:type="table" w:styleId="a3">
-    <w:name w:val="Table Grid"/>
-    <w:basedOn w:val="a1"/>
-    <w:uiPriority w:val="59"/>
-    <w:rsid w:val="00F83921"/>
-    <w:pPr>
-      <w:spacing w:after="0" w:line="240" w:lineRule="auto"/>
-    </w:pPr>
-    <w:tblPr>
-      <w:tblInd w:w="0" w:type="dxa"/>
-      <w:tblBorders>
-        <w:top w:val="single" w:sz="4" w:space="0" w:color="auto"/>
-        <w:left w:val="single" w:sz="4" w:space="0" w:color="auto"/>
-        <w:bottom w:val="single" w:sz="4" w:space="0" w:color="auto"/>
-        <w:right w:val="single" w:sz="4" w:space="0" w:color="auto"/>
-        <w:insideH w:val="single" w:sz="4" w:space="0" w:color="auto"/>
-        <w:insideV w:val="single" w:sz="4" w:space="0" w:color="auto"/>
-      </w:tblBorders>
-      <w:tblCellMar>
-        <w:top w:w="0" w:type="dxa"/>
-        <w:left w:w="108" w:type="dxa"/>
-        <w:bottom w:w="0" w:type="dxa"/>
-        <w:right w:w="108" w:type="dxa"/>
-      </w:tblCellMar>
-    </w:tblPr>
-  </w:style>
-  <w:style w:type="paragraph" w:styleId="a4">
-    <w:name w:val="Balloon Text"/>
-    <w:basedOn w:val="a"/>
-    <w:link w:val="a5"/>
+    <w:qFormat/>
     <w:uiPriority w:val="99"/>
-    <w:semiHidden/>
-    <w:unhideWhenUsed/>
-    <w:rsid w:val="00F83921"/>
     <w:pPr>
       <w:spacing w:after="0" w:line="240" w:lineRule="auto"/>
     </w:pPr>
@@ -2875,53 +2520,108 @@
       <w:szCs w:val="16"/>
     </w:rPr>
   </w:style>
-  <w:style w:type="character" w:customStyle="1" w:styleId="a5">
+  <w:style w:type="paragraph" w:styleId="3">
+    <w:name w:val="footer"/>
+    <w:basedOn w:val="1"/>
+    <w:link w:val="13"/>
+    <w:unhideWhenUsed/>
+    <w:qFormat/>
+    <w:uiPriority w:val="99"/>
+    <w:pPr>
+      <w:tabs>
+        <w:tab w:val="center" w:pos="4677"/>
+        <w:tab w:val="right" w:pos="9355"/>
+      </w:tabs>
+      <w:spacing w:after="0" w:line="240" w:lineRule="auto"/>
+    </w:pPr>
+  </w:style>
+  <w:style w:type="paragraph" w:styleId="4">
+    <w:name w:val="header"/>
+    <w:basedOn w:val="1"/>
+    <w:link w:val="12"/>
+    <w:semiHidden/>
+    <w:unhideWhenUsed/>
+    <w:qFormat/>
+    <w:uiPriority w:val="99"/>
+    <w:pPr>
+      <w:tabs>
+        <w:tab w:val="center" w:pos="4677"/>
+        <w:tab w:val="right" w:pos="9355"/>
+      </w:tabs>
+      <w:spacing w:after="0" w:line="240" w:lineRule="auto"/>
+    </w:pPr>
+  </w:style>
+  <w:style w:type="character" w:styleId="6">
+    <w:name w:val="Emphasis"/>
+    <w:basedOn w:val="5"/>
+    <w:qFormat/>
+    <w:uiPriority w:val="0"/>
+    <w:rPr>
+      <w:i/>
+      <w:iCs/>
+    </w:rPr>
+  </w:style>
+  <w:style w:type="table" w:styleId="8">
+    <w:name w:val="Table Grid"/>
+    <w:basedOn w:val="7"/>
+    <w:qFormat/>
+    <w:uiPriority w:val="59"/>
+    <w:pPr>
+      <w:spacing w:after="0" w:line="240" w:lineRule="auto"/>
+    </w:pPr>
+    <w:tblPr>
+      <w:tblBorders>
+        <w:top w:val="single" w:color="auto" w:sz="4" w:space="0"/>
+        <w:left w:val="single" w:color="auto" w:sz="4" w:space="0"/>
+        <w:bottom w:val="single" w:color="auto" w:sz="4" w:space="0"/>
+        <w:right w:val="single" w:color="auto" w:sz="4" w:space="0"/>
+        <w:insideH w:val="single" w:color="auto" w:sz="4" w:space="0"/>
+        <w:insideV w:val="single" w:color="auto" w:sz="4" w:space="0"/>
+      </w:tblBorders>
+      <w:tblLayout w:type="fixed"/>
+      <w:tblCellMar>
+        <w:top w:w="0" w:type="dxa"/>
+        <w:left w:w="108" w:type="dxa"/>
+        <w:bottom w:w="0" w:type="dxa"/>
+        <w:right w:w="108" w:type="dxa"/>
+      </w:tblCellMar>
+    </w:tblPr>
+  </w:style>
+  <w:style w:type="character" w:customStyle="1" w:styleId="9">
     <w:name w:val="Текст выноски Знак"/>
-    <w:basedOn w:val="a0"/>
-    <w:link w:val="a4"/>
+    <w:basedOn w:val="5"/>
+    <w:link w:val="2"/>
+    <w:semiHidden/>
+    <w:qFormat/>
     <w:uiPriority w:val="99"/>
-    <w:semiHidden/>
-    <w:rsid w:val="00F83921"/>
     <w:rPr>
       <w:rFonts w:ascii="Tahoma" w:hAnsi="Tahoma" w:cs="Tahoma"/>
       <w:sz w:val="16"/>
       <w:szCs w:val="16"/>
     </w:rPr>
   </w:style>
-  <w:style w:type="character" w:styleId="a6">
-    <w:name w:val="Emphasis"/>
-    <w:basedOn w:val="a0"/>
+  <w:style w:type="paragraph" w:styleId="10">
+    <w:name w:val="No Spacing"/>
     <w:qFormat/>
-    <w:rsid w:val="00386E7C"/>
-    <w:rPr>
-      <w:i/>
-      <w:iCs/>
-    </w:rPr>
-  </w:style>
-  <w:style w:type="paragraph" w:styleId="a7">
-    <w:name w:val="No Spacing"/>
     <w:uiPriority w:val="1"/>
-    <w:qFormat/>
-    <w:rsid w:val="00386E7C"/>
     <w:pPr>
       <w:spacing w:after="0" w:line="240" w:lineRule="auto"/>
     </w:pPr>
     <w:rPr>
-      <w:rFonts w:eastAsiaTheme="minorEastAsia"/>
-      <w:lang w:eastAsia="ru-RU"/>
+      <w:rFonts w:asciiTheme="minorHAnsi" w:hAnsiTheme="minorHAnsi" w:eastAsiaTheme="minorEastAsia" w:cstheme="minorBidi"/>
+      <w:sz w:val="22"/>
+      <w:szCs w:val="22"/>
+      <w:lang w:val="ru-RU" w:eastAsia="ru-RU" w:bidi="ar-SA"/>
     </w:rPr>
   </w:style>
-  <w:style w:type="character" w:customStyle="1" w:styleId="2">
+  <w:style w:type="character" w:customStyle="1" w:styleId="11">
     <w:name w:val="Заголовок №2"/>
-    <w:rsid w:val="004650B2"/>
+    <w:qFormat/>
+    <w:uiPriority w:val="0"/>
     <w:rPr>
-      <w:rFonts w:ascii="Times New Roman" w:eastAsia="Times New Roman" w:hAnsi="Times New Roman" w:cs="Times New Roman"/>
+      <w:rFonts w:ascii="Times New Roman" w:hAnsi="Times New Roman" w:eastAsia="Times New Roman" w:cs="Times New Roman"/>
       <w:b/>
       <w:bCs/>
-      <w:i w:val="0"/>
-      <w:iCs w:val="0"/>
-      <w:smallCaps w:val="0"/>
-      <w:strike w:val="0"/>
       <w:color w:val="000000"/>
       <w:spacing w:val="0"/>
       <w:w w:val="100"/>
@@ -2932,51 +2632,20 @@
       <w:lang w:val="ru-RU" w:eastAsia="ru-RU" w:bidi="ru-RU"/>
     </w:rPr>
   </w:style>
-  <w:style w:type="paragraph" w:styleId="a8">
-    <w:name w:val="header"/>
-    <w:basedOn w:val="a"/>
-    <w:link w:val="a9"/>
+  <w:style w:type="character" w:customStyle="1" w:styleId="12">
+    <w:name w:val="Верхний колонтитул Знак"/>
+    <w:basedOn w:val="5"/>
+    <w:link w:val="4"/>
+    <w:semiHidden/>
+    <w:qFormat/>
     <w:uiPriority w:val="99"/>
-    <w:semiHidden/>
-    <w:unhideWhenUsed/>
-    <w:rsid w:val="0086429C"/>
-    <w:pPr>
-      <w:tabs>
-        <w:tab w:val="center" w:pos="4677"/>
-        <w:tab w:val="right" w:pos="9355"/>
-      </w:tabs>
-      <w:spacing w:after="0" w:line="240" w:lineRule="auto"/>
-    </w:pPr>
   </w:style>
-  <w:style w:type="character" w:customStyle="1" w:styleId="a9">
-    <w:name w:val="Верхний колонтитул Знак"/>
-    <w:basedOn w:val="a0"/>
-    <w:link w:val="a8"/>
+  <w:style w:type="character" w:customStyle="1" w:styleId="13">
+    <w:name w:val="Нижний колонтитул Знак"/>
+    <w:basedOn w:val="5"/>
+    <w:link w:val="3"/>
+    <w:qFormat/>
     <w:uiPriority w:val="99"/>
-    <w:semiHidden/>
-    <w:rsid w:val="0086429C"/>
-  </w:style>
-  <w:style w:type="paragraph" w:styleId="aa">
-    <w:name w:val="footer"/>
-    <w:basedOn w:val="a"/>
-    <w:link w:val="ab"/>
-    <w:uiPriority w:val="99"/>
-    <w:unhideWhenUsed/>
-    <w:rsid w:val="0086429C"/>
-    <w:pPr>
-      <w:tabs>
-        <w:tab w:val="center" w:pos="4677"/>
-        <w:tab w:val="right" w:pos="9355"/>
-      </w:tabs>
-      <w:spacing w:after="0" w:line="240" w:lineRule="auto"/>
-    </w:pPr>
-  </w:style>
-  <w:style w:type="character" w:customStyle="1" w:styleId="ab">
-    <w:name w:val="Нижний колонтитул Знак"/>
-    <w:basedOn w:val="a0"/>
-    <w:link w:val="aa"/>
-    <w:uiPriority w:val="99"/>
-    <w:rsid w:val="0086429C"/>
   </w:style>
 </w:styles>
 </file>
@@ -3260,6 +2929,21 @@
     </a:fmtScheme>
   </a:themeElements>
   <a:objectDefaults/>
-  <a:extraClrSchemeLst/>
 </a:theme>
+</file>
+
+<file path=customXml/item1.xml><?xml version="1.0" encoding="utf-8"?>
+<s:customData xmlns="http://www.wps.cn/officeDocument/2013/wpsCustomData" xmlns:s="http://www.wps.cn/officeDocument/2013/wpsCustomData">
+  <customSectProps>
+    <customSectPr/>
+  </customSectProps>
+</s:customData>
+</file>
+
+<file path=customXml/itemProps1.xml><?xml version="1.0" encoding="utf-8"?>
+<ds:datastoreItem xmlns:ds="http://schemas.openxmlformats.org/officeDocument/2006/customXml" ds:itemID="{B1977F7D-205B-4081-913C-38D41E755F92}">
+  <ds:schemaRefs>
+    <ds:schemaRef ds:uri="http://www.wps.cn/officeDocument/2013/wpsCustomData"/>
+  </ds:schemaRefs>
+</ds:datastoreItem>
 </file>